--- a/Test/Unmerged/197241.docx
+++ b/Test/Unmerged/197241.docx
@@ -5154,60 +5154,64 @@
         <w:tc>
           <w:tcPr>
             <w:tcW w:w="6018" w:type="dxa"/>
-            <w:shd w:val="clear" w:color="auto" w:fill="auto"/>
-            <w:vAlign w:val="bottom"/>
-          </w:tcPr>
-          <w:p>
-            <w:pPr>
-              <w:spacing w:after="0"/>
-              <w:jc w:val="left"/>
-            </w:pPr>
-            <w:r>
-              <w:rPr>
-                <w:b w:val="0"/>
-                <w:sz w:val="22"/>
-              </w:rPr>
-              <w:t>Человеко-машинное взаимодействие</w:t>
+            <w:vMerge w:val="restart"/>
+            <w:shd w:val="clear" w:color="auto" w:fill="auto"/>
+            <w:vAlign w:val="bottom"/>
+          </w:tcPr>
+          <w:p>
+            <w:pPr>
+              <w:spacing w:after="0"/>
+              <w:jc w:val="left"/>
+            </w:pPr>
+            <w:r>
+              <w:rPr>
+                <w:b w:val="0"/>
+                <w:sz w:val="22"/>
+              </w:rPr>
+              <w:t>Государственная итоговая аттестация</w:t>
+              <w:br/>
+              <w:t>в том числе:</w:t>
             </w:r>
           </w:p>
         </w:tc>
         <w:tc>
           <w:tcPr>
             <w:tcW w:w="1917" w:type="dxa"/>
-            <w:shd w:val="clear" w:color="auto" w:fill="auto"/>
-            <w:vAlign w:val="bottom"/>
-          </w:tcPr>
-          <w:p>
-            <w:pPr>
-              <w:spacing w:after="0"/>
-              <w:jc w:val="left"/>
-            </w:pPr>
-            <w:r>
-              <w:rPr>
-                <w:b w:val="0"/>
-                <w:sz w:val="22"/>
-              </w:rPr>
-              <w:t>6 з.е.</w:t>
+            <w:vMerge w:val="restart"/>
+            <w:shd w:val="clear" w:color="auto" w:fill="auto"/>
+            <w:vAlign w:val="bottom"/>
+          </w:tcPr>
+          <w:p>
+            <w:pPr>
+              <w:spacing w:after="0"/>
+              <w:jc w:val="left"/>
+            </w:pPr>
+            <w:r>
+              <w:rPr>
+                <w:b w:val="0"/>
+                <w:sz w:val="22"/>
+              </w:rPr>
+              <w:t xml:space="preserve"> з.е.</w:t>
             </w:r>
           </w:p>
         </w:tc>
         <w:tc>
           <w:tcPr>
             <w:tcW w:w="2070" w:type="dxa"/>
-            <w:shd w:val="clear" w:color="auto" w:fill="auto"/>
-            <w:vAlign w:val="bottom"/>
-          </w:tcPr>
-          <w:p>
-            <w:pPr>
-              <w:spacing w:after="0"/>
-              <w:jc w:val="left"/>
-            </w:pPr>
-            <w:r>
-              <w:rPr>
-                <w:b w:val="0"/>
-                <w:sz w:val="22"/>
-              </w:rPr>
-              <w:t>хорошо</w:t>
+            <w:vMerge w:val="restart"/>
+            <w:shd w:val="clear" w:color="auto" w:fill="auto"/>
+            <w:vAlign w:val="bottom"/>
+          </w:tcPr>
+          <w:p>
+            <w:pPr>
+              <w:spacing w:after="0"/>
+              <w:jc w:val="left"/>
+            </w:pPr>
+            <w:r>
+              <w:rPr>
+                <w:b w:val="0"/>
+                <w:sz w:val="22"/>
+              </w:rPr>
             </w:r>
           </w:p>
         </w:tc>
@@ -5216,61 +5220,57 @@
         <w:tc>
           <w:tcPr>
             <w:tcW w:w="6018" w:type="dxa"/>
-            <w:shd w:val="clear" w:color="auto" w:fill="auto"/>
-            <w:vAlign w:val="bottom"/>
-          </w:tcPr>
-          <w:p>
-            <w:pPr>
-              <w:spacing w:after="0"/>
-              <w:jc w:val="left"/>
-            </w:pPr>
-            <w:r>
-              <w:rPr>
-                <w:b w:val="0"/>
-                <w:sz w:val="22"/>
-              </w:rPr>
-              <w:t>Методология науки и техники</w:t>
-            </w:r>
+            <w:vMerge/>
+            <w:shd w:val="clear" w:color="auto" w:fill="auto"/>
+            <w:vAlign w:val="bottom"/>
+          </w:tcPr>
+          <w:p>
+            <w:pPr>
+              <w:ind w:left="53"/>
+              <w:jc w:val="left"/>
+              <w:rPr>
+                <w:color w:val="auto"/>
+                <w:szCs w:val="22"/>
+                <w:lang w:eastAsia="ru-RU"/>
+              </w:rPr>
+            </w:pPr>
           </w:p>
         </w:tc>
         <w:tc>
           <w:tcPr>
             <w:tcW w:w="1917" w:type="dxa"/>
-            <w:shd w:val="clear" w:color="auto" w:fill="auto"/>
-            <w:vAlign w:val="bottom"/>
-          </w:tcPr>
-          <w:p>
-            <w:pPr>
-              <w:spacing w:after="0"/>
-              <w:jc w:val="left"/>
-            </w:pPr>
-            <w:r>
-              <w:rPr>
-                <w:b w:val="0"/>
-                <w:sz w:val="22"/>
-              </w:rPr>
-              <w:t>3 з.е.</w:t>
-            </w:r>
+            <w:vMerge/>
+            <w:shd w:val="clear" w:color="auto" w:fill="auto"/>
+            <w:vAlign w:val="bottom"/>
+          </w:tcPr>
+          <w:p>
+            <w:pPr>
+              <w:jc w:val="left"/>
+              <w:rPr>
+                <w:color w:val="auto"/>
+                <w:szCs w:val="22"/>
+                <w:lang w:eastAsia="ru-RU"/>
+              </w:rPr>
+            </w:pPr>
           </w:p>
         </w:tc>
         <w:tc>
           <w:tcPr>
             <w:tcW w:w="2070" w:type="dxa"/>
-            <w:shd w:val="clear" w:color="auto" w:fill="auto"/>
-            <w:vAlign w:val="bottom"/>
-          </w:tcPr>
-          <w:p>
-            <w:pPr>
-              <w:spacing w:after="0"/>
-              <w:jc w:val="left"/>
-            </w:pPr>
-            <w:r>
-              <w:rPr>
-                <w:b w:val="0"/>
-                <w:sz w:val="22"/>
-              </w:rPr>
-              <w:t>удовлетворительно</w:t>
-            </w:r>
+            <w:vMerge/>
+            <w:shd w:val="clear" w:color="auto" w:fill="auto"/>
+            <w:vAlign w:val="bottom"/>
+          </w:tcPr>
+          <w:p>
+            <w:pPr>
+              <w:ind w:left="56"/>
+              <w:jc w:val="left"/>
+              <w:rPr>
+                <w:color w:val="auto"/>
+                <w:szCs w:val="22"/>
+                <w:lang w:eastAsia="ru-RU"/>
+              </w:rPr>
+            </w:pPr>
           </w:p>
         </w:tc>
       </w:tr>
@@ -5291,7 +5291,7 @@
                 <w:b w:val="0"/>
                 <w:sz w:val="22"/>
               </w:rPr>
-              <w:t>Методология науки и техники</w:t>
+              <w:t>Защита ВКР</w:t>
             </w:r>
           </w:p>
         </w:tc>
@@ -5311,7 +5311,7 @@
                 <w:b w:val="0"/>
                 <w:sz w:val="22"/>
               </w:rPr>
-              <w:t>3 з.е.</w:t>
+              <w:t>9 з.е.</w:t>
             </w:r>
           </w:p>
         </w:tc>
@@ -5319,310 +5319,6 @@
           <w:tcPr>
             <w:tcW w:w="2070" w:type="dxa"/>
             <w:shd w:val="clear" w:color="auto" w:fill="auto"/>
-            <w:vAlign w:val="bottom"/>
-          </w:tcPr>
-          <w:p>
-            <w:pPr>
-              <w:spacing w:after="0"/>
-              <w:jc w:val="left"/>
-            </w:pPr>
-            <w:r>
-              <w:rPr>
-                <w:b w:val="0"/>
-                <w:sz w:val="22"/>
-              </w:rPr>
-              <w:t>зачтено</w:t>
-            </w:r>
-          </w:p>
-        </w:tc>
-      </w:tr>
-      <w:tr>
-        <w:tc>
-          <w:tcPr>
-            <w:tcW w:w="6018" w:type="dxa"/>
-            <w:shd w:val="clear" w:color="auto" w:fill="auto"/>
-            <w:vAlign w:val="bottom"/>
-          </w:tcPr>
-          <w:p>
-            <w:pPr>
-              <w:spacing w:after="0"/>
-              <w:jc w:val="left"/>
-            </w:pPr>
-            <w:r>
-              <w:rPr>
-                <w:b w:val="0"/>
-                <w:sz w:val="22"/>
-              </w:rPr>
-              <w:t>Управление ресурсами ЭВМ</w:t>
-            </w:r>
-          </w:p>
-        </w:tc>
-        <w:tc>
-          <w:tcPr>
-            <w:tcW w:w="1917" w:type="dxa"/>
-            <w:shd w:val="clear" w:color="auto" w:fill="auto"/>
-            <w:vAlign w:val="bottom"/>
-          </w:tcPr>
-          <w:p>
-            <w:pPr>
-              <w:spacing w:after="0"/>
-              <w:jc w:val="left"/>
-            </w:pPr>
-            <w:r>
-              <w:rPr>
-                <w:b w:val="0"/>
-                <w:sz w:val="22"/>
-              </w:rPr>
-              <w:t>6 з.е.</w:t>
-            </w:r>
-          </w:p>
-        </w:tc>
-        <w:tc>
-          <w:tcPr>
-            <w:tcW w:w="2070" w:type="dxa"/>
-            <w:shd w:val="clear" w:color="auto" w:fill="auto"/>
-            <w:vAlign w:val="bottom"/>
-          </w:tcPr>
-          <w:p>
-            <w:pPr>
-              <w:spacing w:after="0"/>
-              <w:jc w:val="left"/>
-            </w:pPr>
-            <w:r>
-              <w:rPr>
-                <w:b w:val="0"/>
-                <w:sz w:val="22"/>
-              </w:rPr>
-              <w:t>хорошо</w:t>
-            </w:r>
-          </w:p>
-        </w:tc>
-      </w:tr>
-      <w:tr>
-        <w:tc>
-          <w:tcPr>
-            <w:tcW w:w="6018" w:type="dxa"/>
-            <w:shd w:val="clear" w:color="auto" w:fill="auto"/>
-            <w:vAlign w:val="bottom"/>
-          </w:tcPr>
-          <w:p>
-            <w:pPr>
-              <w:spacing w:after="0"/>
-              <w:jc w:val="left"/>
-            </w:pPr>
-            <w:r>
-              <w:rPr>
-                <w:b w:val="0"/>
-                <w:sz w:val="22"/>
-              </w:rPr>
-              <w:t>Анализ и проектирование информационных систем</w:t>
-            </w:r>
-          </w:p>
-        </w:tc>
-        <w:tc>
-          <w:tcPr>
-            <w:tcW w:w="1917" w:type="dxa"/>
-            <w:shd w:val="clear" w:color="auto" w:fill="auto"/>
-            <w:vAlign w:val="bottom"/>
-          </w:tcPr>
-          <w:p>
-            <w:pPr>
-              <w:spacing w:after="0"/>
-              <w:jc w:val="left"/>
-            </w:pPr>
-            <w:r>
-              <w:rPr>
-                <w:b w:val="0"/>
-                <w:sz w:val="22"/>
-              </w:rPr>
-              <w:t>5 з.е.</w:t>
-            </w:r>
-          </w:p>
-        </w:tc>
-        <w:tc>
-          <w:tcPr>
-            <w:tcW w:w="2070" w:type="dxa"/>
-            <w:shd w:val="clear" w:color="auto" w:fill="auto"/>
-            <w:vAlign w:val="bottom"/>
-          </w:tcPr>
-          <w:p>
-            <w:pPr>
-              <w:spacing w:after="0"/>
-              <w:jc w:val="left"/>
-            </w:pPr>
-            <w:r>
-              <w:rPr>
-                <w:b w:val="0"/>
-                <w:sz w:val="22"/>
-              </w:rPr>
-              <w:t>удовлетворительно</w:t>
-            </w:r>
-          </w:p>
-        </w:tc>
-      </w:tr>
-      <w:tr>
-        <w:tc>
-          <w:tcPr>
-            <w:tcW w:w="6018" w:type="dxa"/>
-            <w:shd w:val="clear" w:color="auto" w:fill="auto"/>
-            <w:vAlign w:val="bottom"/>
-          </w:tcPr>
-          <w:p>
-            <w:pPr>
-              <w:spacing w:after="0"/>
-              <w:jc w:val="left"/>
-            </w:pPr>
-            <w:r>
-              <w:rPr>
-                <w:b w:val="0"/>
-                <w:sz w:val="22"/>
-              </w:rPr>
-              <w:t>Анализ и проектирование информационных систем</w:t>
-            </w:r>
-          </w:p>
-        </w:tc>
-        <w:tc>
-          <w:tcPr>
-            <w:tcW w:w="1917" w:type="dxa"/>
-            <w:shd w:val="clear" w:color="auto" w:fill="auto"/>
-            <w:vAlign w:val="bottom"/>
-          </w:tcPr>
-          <w:p>
-            <w:pPr>
-              <w:spacing w:after="0"/>
-              <w:jc w:val="left"/>
-            </w:pPr>
-            <w:r>
-              <w:rPr>
-                <w:b w:val="0"/>
-                <w:sz w:val="22"/>
-              </w:rPr>
-              <w:t>4 з.е.</w:t>
-            </w:r>
-          </w:p>
-        </w:tc>
-        <w:tc>
-          <w:tcPr>
-            <w:tcW w:w="2070" w:type="dxa"/>
-            <w:shd w:val="clear" w:color="auto" w:fill="auto"/>
-            <w:vAlign w:val="bottom"/>
-          </w:tcPr>
-          <w:p>
-            <w:pPr>
-              <w:spacing w:after="0"/>
-              <w:jc w:val="left"/>
-            </w:pPr>
-            <w:r>
-              <w:rPr>
-                <w:b w:val="0"/>
-                <w:sz w:val="22"/>
-              </w:rPr>
-              <w:t>удовлетворительно</w:t>
-            </w:r>
-          </w:p>
-        </w:tc>
-      </w:tr>
-      <w:tr>
-        <w:tc>
-          <w:tcPr>
-            <w:tcW w:w="6018" w:type="dxa"/>
-            <w:vAlign w:val="bottom"/>
-          </w:tcPr>
-          <w:p>
-            <w:pPr>
-              <w:spacing w:after="0"/>
-              <w:jc w:val="left"/>
-            </w:pPr>
-            <w:r>
-              <w:rPr>
-                <w:b w:val="0"/>
-                <w:sz w:val="22"/>
-              </w:rPr>
-              <w:t>Электронная коммерция</w:t>
-            </w:r>
-          </w:p>
-        </w:tc>
-        <w:tc>
-          <w:tcPr>
-            <w:tcW w:w="1917" w:type="dxa"/>
-            <w:vAlign w:val="bottom"/>
-          </w:tcPr>
-          <w:p>
-            <w:pPr>
-              <w:spacing w:after="0"/>
-              <w:jc w:val="left"/>
-            </w:pPr>
-            <w:r>
-              <w:rPr>
-                <w:b w:val="0"/>
-                <w:sz w:val="22"/>
-              </w:rPr>
-              <w:t>6 з.е.</w:t>
-            </w:r>
-          </w:p>
-        </w:tc>
-        <w:tc>
-          <w:tcPr>
-            <w:tcW w:w="2070" w:type="dxa"/>
-            <w:vAlign w:val="bottom"/>
-          </w:tcPr>
-          <w:p>
-            <w:pPr>
-              <w:spacing w:after="0"/>
-              <w:jc w:val="left"/>
-            </w:pPr>
-            <w:r>
-              <w:rPr>
-                <w:b w:val="0"/>
-                <w:sz w:val="22"/>
-              </w:rPr>
-              <w:t>хорошо</w:t>
-            </w:r>
-          </w:p>
-        </w:tc>
-      </w:tr>
-      <w:tr>
-        <w:tc>
-          <w:tcPr>
-            <w:tcW w:w="6018" w:type="dxa"/>
-            <w:vAlign w:val="bottom"/>
-          </w:tcPr>
-          <w:p>
-            <w:pPr>
-              <w:spacing w:after="0"/>
-              <w:jc w:val="left"/>
-            </w:pPr>
-            <w:r>
-              <w:rPr>
-                <w:b w:val="0"/>
-                <w:sz w:val="22"/>
-              </w:rPr>
-              <w:t>Сети и телекоммуникации</w:t>
-            </w:r>
-          </w:p>
-        </w:tc>
-        <w:tc>
-          <w:tcPr>
-            <w:tcW w:w="1917" w:type="dxa"/>
-            <w:vAlign w:val="bottom"/>
-          </w:tcPr>
-          <w:p>
-            <w:pPr>
-              <w:spacing w:after="0"/>
-              <w:jc w:val="left"/>
-            </w:pPr>
-            <w:r>
-              <w:rPr>
-                <w:b w:val="0"/>
-                <w:sz w:val="22"/>
-              </w:rPr>
-              <w:t>9 з.е.</w:t>
-            </w:r>
-          </w:p>
-        </w:tc>
-        <w:tc>
-          <w:tcPr>
-            <w:tcW w:w="2070" w:type="dxa"/>
             <w:vAlign w:val="bottom"/>
           </w:tcPr>
           <w:p>
@@ -5645,19 +5341,20 @@
           <w:tcPr>
             <w:tcW w:w="6018" w:type="dxa"/>
             <w:vMerge w:val="restart"/>
-            <w:vAlign w:val="bottom"/>
-          </w:tcPr>
-          <w:p>
-            <w:pPr>
-              <w:spacing w:after="0"/>
-              <w:jc w:val="left"/>
-            </w:pPr>
-            <w:r>
-              <w:rPr>
-                <w:b w:val="0"/>
-                <w:sz w:val="22"/>
-              </w:rPr>
-              <w:t>Практики</w:t>
+            <w:shd w:val="clear" w:color="auto" w:fill="auto"/>
+            <w:vAlign w:val="bottom"/>
+          </w:tcPr>
+          <w:p>
+            <w:pPr>
+              <w:spacing w:after="0"/>
+              <w:jc w:val="left"/>
+            </w:pPr>
+            <w:r>
+              <w:rPr>
+                <w:b w:val="0"/>
+                <w:sz w:val="22"/>
+              </w:rPr>
+              <w:t>Государственная итоговая аттестация</w:t>
               <w:br/>
               <w:t>в том числе:</w:t>
             </w:r>
@@ -5667,35 +5364,41 @@
           <w:tcPr>
             <w:tcW w:w="1917" w:type="dxa"/>
             <w:vMerge w:val="restart"/>
-            <w:vAlign w:val="bottom"/>
-          </w:tcPr>
-          <w:p>
-            <w:pPr>
-              <w:jc w:val="left"/>
-              <w:rPr>
-                <w:color w:val="auto"/>
-                <w:szCs w:val="22"/>
-                <w:lang w:eastAsia="ru-RU"/>
-              </w:rPr>
-            </w:pPr>
+            <w:shd w:val="clear" w:color="auto" w:fill="auto"/>
+            <w:vAlign w:val="bottom"/>
+          </w:tcPr>
+          <w:p>
+            <w:pPr>
+              <w:spacing w:after="0"/>
+              <w:jc w:val="left"/>
+            </w:pPr>
+            <w:r>
+              <w:rPr>
+                <w:b w:val="0"/>
+                <w:sz w:val="22"/>
+              </w:rPr>
+              <w:t xml:space="preserve"> з.е.</w:t>
+            </w:r>
           </w:p>
         </w:tc>
         <w:tc>
           <w:tcPr>
             <w:tcW w:w="2070" w:type="dxa"/>
             <w:vMerge w:val="restart"/>
-            <w:vAlign w:val="bottom"/>
-          </w:tcPr>
-          <w:p>
-            <w:pPr>
-              <w:ind w:left="56"/>
-              <w:jc w:val="left"/>
-              <w:rPr>
-                <w:color w:val="auto"/>
-                <w:szCs w:val="22"/>
-                <w:lang w:eastAsia="ru-RU"/>
-              </w:rPr>
-            </w:pPr>
+            <w:shd w:val="clear" w:color="auto" w:fill="auto"/>
+            <w:vAlign w:val="bottom"/>
+          </w:tcPr>
+          <w:p>
+            <w:pPr>
+              <w:spacing w:after="0"/>
+              <w:jc w:val="left"/>
+            </w:pPr>
+            <w:r>
+              <w:rPr>
+                <w:b w:val="0"/>
+                <w:sz w:val="22"/>
+              </w:rPr>
+            </w:r>
           </w:p>
         </w:tc>
       </w:tr>
@@ -5704,6 +5407,7 @@
           <w:tcPr>
             <w:tcW w:w="6018" w:type="dxa"/>
             <w:vMerge/>
+            <w:shd w:val="clear" w:color="auto" w:fill="auto"/>
             <w:vAlign w:val="bottom"/>
           </w:tcPr>
           <w:p>
@@ -5722,6 +5426,7 @@
           <w:tcPr>
             <w:tcW w:w="1917" w:type="dxa"/>
             <w:vMerge/>
+            <w:shd w:val="clear" w:color="auto" w:fill="auto"/>
             <w:vAlign w:val="bottom"/>
           </w:tcPr>
           <w:p>
@@ -5739,6 +5444,298 @@
           <w:tcPr>
             <w:tcW w:w="2070" w:type="dxa"/>
             <w:vMerge/>
+            <w:shd w:val="clear" w:color="auto" w:fill="auto"/>
+            <w:vAlign w:val="bottom"/>
+          </w:tcPr>
+          <w:p>
+            <w:pPr>
+              <w:ind w:left="56"/>
+              <w:jc w:val="left"/>
+              <w:rPr>
+                <w:color w:val="auto"/>
+                <w:szCs w:val="22"/>
+                <w:lang w:eastAsia="ru-RU"/>
+              </w:rPr>
+            </w:pPr>
+          </w:p>
+        </w:tc>
+      </w:tr>
+      <w:tr>
+        <w:tc>
+          <w:tcPr>
+            <w:tcW w:w="6018" w:type="dxa"/>
+            <w:shd w:val="clear" w:color="auto" w:fill="auto"/>
+            <w:vAlign w:val="bottom"/>
+          </w:tcPr>
+          <w:p>
+            <w:pPr>
+              <w:spacing w:after="0"/>
+              <w:jc w:val="left"/>
+            </w:pPr>
+            <w:r>
+              <w:rPr>
+                <w:b w:val="0"/>
+                <w:sz w:val="22"/>
+              </w:rPr>
+              <w:t>Человеко-машинное взаимодействие</w:t>
+            </w:r>
+          </w:p>
+        </w:tc>
+        <w:tc>
+          <w:tcPr>
+            <w:tcW w:w="1917" w:type="dxa"/>
+            <w:shd w:val="clear" w:color="auto" w:fill="auto"/>
+            <w:vAlign w:val="bottom"/>
+          </w:tcPr>
+          <w:p>
+            <w:pPr>
+              <w:spacing w:after="0"/>
+              <w:jc w:val="left"/>
+            </w:pPr>
+            <w:r>
+              <w:rPr>
+                <w:b w:val="0"/>
+                <w:sz w:val="22"/>
+              </w:rPr>
+              <w:t>6 з.е.</w:t>
+            </w:r>
+          </w:p>
+        </w:tc>
+        <w:tc>
+          <w:tcPr>
+            <w:tcW w:w="2070" w:type="dxa"/>
+            <w:shd w:val="clear" w:color="auto" w:fill="auto"/>
+            <w:vAlign w:val="bottom"/>
+          </w:tcPr>
+          <w:p>
+            <w:pPr>
+              <w:spacing w:after="0"/>
+              <w:jc w:val="left"/>
+            </w:pPr>
+            <w:r>
+              <w:rPr>
+                <w:b w:val="0"/>
+                <w:sz w:val="22"/>
+              </w:rPr>
+              <w:t>хорошо</w:t>
+            </w:r>
+          </w:p>
+        </w:tc>
+      </w:tr>
+      <w:tr>
+        <w:tc>
+          <w:tcPr>
+            <w:tcW w:w="6018" w:type="dxa"/>
+            <w:vMerge w:val="restart"/>
+            <w:vAlign w:val="bottom"/>
+          </w:tcPr>
+          <w:p>
+            <w:pPr>
+              <w:spacing w:after="0"/>
+              <w:jc w:val="left"/>
+            </w:pPr>
+            <w:r>
+              <w:rPr>
+                <w:b w:val="0"/>
+                <w:sz w:val="22"/>
+              </w:rPr>
+              <w:t>Государственная итоговая аттестация</w:t>
+              <w:br/>
+              <w:t>в том числе:</w:t>
+            </w:r>
+          </w:p>
+        </w:tc>
+        <w:tc>
+          <w:tcPr>
+            <w:tcW w:w="1917" w:type="dxa"/>
+            <w:vMerge w:val="restart"/>
+            <w:vAlign w:val="bottom"/>
+          </w:tcPr>
+          <w:p>
+            <w:pPr>
+              <w:spacing w:after="0"/>
+              <w:jc w:val="left"/>
+            </w:pPr>
+            <w:r>
+              <w:rPr>
+                <w:b w:val="0"/>
+                <w:sz w:val="22"/>
+              </w:rPr>
+              <w:t xml:space="preserve"> з.е.</w:t>
+            </w:r>
+          </w:p>
+        </w:tc>
+        <w:tc>
+          <w:tcPr>
+            <w:tcW w:w="2070" w:type="dxa"/>
+            <w:vMerge w:val="restart"/>
+            <w:vAlign w:val="bottom"/>
+          </w:tcPr>
+          <w:p>
+            <w:pPr>
+              <w:spacing w:after="0"/>
+              <w:jc w:val="left"/>
+            </w:pPr>
+            <w:r>
+              <w:rPr>
+                <w:b w:val="0"/>
+                <w:sz w:val="22"/>
+              </w:rPr>
+            </w:r>
+          </w:p>
+        </w:tc>
+      </w:tr>
+      <w:tr>
+        <w:tc>
+          <w:tcPr>
+            <w:tcW w:w="6018" w:type="dxa"/>
+            <w:vMerge/>
+            <w:vAlign w:val="bottom"/>
+          </w:tcPr>
+          <w:p>
+            <w:pPr>
+              <w:ind w:left="53"/>
+              <w:jc w:val="left"/>
+              <w:rPr>
+                <w:color w:val="auto"/>
+                <w:szCs w:val="22"/>
+                <w:lang w:eastAsia="ru-RU"/>
+              </w:rPr>
+            </w:pPr>
+          </w:p>
+        </w:tc>
+        <w:tc>
+          <w:tcPr>
+            <w:tcW w:w="1917" w:type="dxa"/>
+            <w:vMerge/>
+            <w:vAlign w:val="bottom"/>
+          </w:tcPr>
+          <w:p>
+            <w:pPr>
+              <w:jc w:val="left"/>
+              <w:rPr>
+                <w:color w:val="auto"/>
+                <w:szCs w:val="22"/>
+                <w:lang w:eastAsia="ru-RU"/>
+              </w:rPr>
+            </w:pPr>
+          </w:p>
+        </w:tc>
+        <w:tc>
+          <w:tcPr>
+            <w:tcW w:w="2070" w:type="dxa"/>
+            <w:vMerge/>
+            <w:vAlign w:val="bottom"/>
+          </w:tcPr>
+          <w:p>
+            <w:pPr>
+              <w:ind w:left="56"/>
+              <w:jc w:val="left"/>
+              <w:rPr>
+                <w:color w:val="auto"/>
+                <w:szCs w:val="22"/>
+                <w:lang w:eastAsia="ru-RU"/>
+              </w:rPr>
+            </w:pPr>
+          </w:p>
+        </w:tc>
+      </w:tr>
+      <w:tr>
+        <w:tc>
+          <w:tcPr>
+            <w:tcW w:w="6018" w:type="dxa"/>
+            <w:vAlign w:val="bottom"/>
+          </w:tcPr>
+          <w:p>
+            <w:pPr>
+              <w:spacing w:after="0"/>
+              <w:jc w:val="left"/>
+            </w:pPr>
+            <w:r>
+              <w:rPr>
+                <w:b w:val="0"/>
+                <w:sz w:val="22"/>
+              </w:rPr>
+              <w:t>Методология науки и техники</w:t>
+            </w:r>
+          </w:p>
+        </w:tc>
+        <w:tc>
+          <w:tcPr>
+            <w:tcW w:w="1917" w:type="dxa"/>
+            <w:vAlign w:val="bottom"/>
+          </w:tcPr>
+          <w:p>
+            <w:pPr>
+              <w:spacing w:after="0"/>
+              <w:jc w:val="left"/>
+            </w:pPr>
+            <w:r>
+              <w:rPr>
+                <w:b w:val="0"/>
+                <w:sz w:val="22"/>
+              </w:rPr>
+              <w:t>3 з.е.</w:t>
+            </w:r>
+          </w:p>
+        </w:tc>
+        <w:tc>
+          <w:tcPr>
+            <w:tcW w:w="2070" w:type="dxa"/>
+            <w:vAlign w:val="bottom"/>
+          </w:tcPr>
+          <w:p>
+            <w:pPr>
+              <w:spacing w:after="0"/>
+              <w:jc w:val="left"/>
+            </w:pPr>
+            <w:r>
+              <w:rPr>
+                <w:b w:val="0"/>
+                <w:sz w:val="22"/>
+              </w:rPr>
+              <w:t>удовлетворительно</w:t>
+            </w:r>
+          </w:p>
+        </w:tc>
+      </w:tr>
+      <w:tr>
+        <w:tc>
+          <w:tcPr>
+            <w:tcW w:w="6018" w:type="dxa"/>
+            <w:vAlign w:val="bottom"/>
+          </w:tcPr>
+          <w:p>
+            <w:pPr>
+              <w:ind w:left="53"/>
+              <w:jc w:val="left"/>
+              <w:rPr>
+                <w:color w:val="auto"/>
+                <w:szCs w:val="22"/>
+                <w:lang w:eastAsia="ru-RU"/>
+              </w:rPr>
+            </w:pPr>
+          </w:p>
+        </w:tc>
+        <w:tc>
+          <w:tcPr>
+            <w:tcW w:w="1917" w:type="dxa"/>
+            <w:vAlign w:val="bottom"/>
+          </w:tcPr>
+          <w:p>
+            <w:pPr>
+              <w:jc w:val="left"/>
+              <w:rPr>
+                <w:color w:val="auto"/>
+                <w:szCs w:val="22"/>
+                <w:lang w:eastAsia="ru-RU"/>
+              </w:rPr>
+            </w:pPr>
+          </w:p>
+        </w:tc>
+        <w:tc>
+          <w:tcPr>
+            <w:tcW w:w="2070" w:type="dxa"/>
             <w:vAlign w:val="bottom"/>
           </w:tcPr>
           <w:p>
@@ -5784,68 +5781,6 @@
         <w:tc>
           <w:tcPr>
             <w:tcW w:w="6030" w:type="dxa"/>
-            <w:shd w:val="clear" w:color="auto" w:fill="auto"/>
-            <w:vAlign w:val="bottom"/>
-          </w:tcPr>
-          <w:p>
-            <w:pPr>
-              <w:spacing w:after="0"/>
-              <w:jc w:val="left"/>
-            </w:pPr>
-            <w:r>
-              <w:rPr>
-                <w:b w:val="0"/>
-                <w:sz w:val="22"/>
-              </w:rPr>
-              <w:t>Учебная практика. Ознакомительная практика</w:t>
-            </w:r>
-          </w:p>
-        </w:tc>
-        <w:tc>
-          <w:tcPr>
-            <w:tcW w:w="1975" w:type="dxa"/>
-            <w:shd w:val="clear" w:color="auto" w:fill="auto"/>
-            <w:vAlign w:val="bottom"/>
-          </w:tcPr>
-          <w:p>
-            <w:pPr>
-              <w:spacing w:after="0"/>
-              <w:jc w:val="left"/>
-            </w:pPr>
-            <w:r>
-              <w:rPr>
-                <w:b w:val="0"/>
-                <w:sz w:val="22"/>
-              </w:rPr>
-              <w:t>3 з.е.</w:t>
-            </w:r>
-          </w:p>
-        </w:tc>
-        <w:tc>
-          <w:tcPr>
-            <w:tcW w:w="2070" w:type="dxa"/>
-            <w:shd w:val="clear" w:color="auto" w:fill="auto"/>
-            <w:vAlign w:val="bottom"/>
-          </w:tcPr>
-          <w:p>
-            <w:pPr>
-              <w:spacing w:after="0"/>
-              <w:jc w:val="left"/>
-            </w:pPr>
-            <w:r>
-              <w:rPr>
-                <w:b w:val="0"/>
-                <w:sz w:val="22"/>
-              </w:rPr>
-              <w:t>отлично</w:t>
-            </w:r>
-          </w:p>
-        </w:tc>
-      </w:tr>
-      <w:tr>
-        <w:tc>
-          <w:tcPr>
-            <w:tcW w:w="6030" w:type="dxa"/>
             <w:vMerge w:val="restart"/>
             <w:shd w:val="clear" w:color="auto" w:fill="auto"/>
             <w:vAlign w:val="bottom"/>
@@ -5860,7 +5795,9 @@
                 <w:b w:val="0"/>
                 <w:sz w:val="22"/>
               </w:rPr>
-              <w:t>Учебная практика. Научно-исследовательская работа (получение первичных навыков научно-исследовательской работы)</w:t>
+              <w:t>Государственная итоговая аттестация</w:t>
+              <w:br/>
+              <w:t>в том числе:</w:t>
             </w:r>
           </w:p>
         </w:tc>
@@ -5881,7 +5818,7 @@
                 <w:b w:val="0"/>
                 <w:sz w:val="22"/>
               </w:rPr>
-              <w:t>3 з.е.</w:t>
+              <w:t xml:space="preserve"> з.е.</w:t>
             </w:r>
           </w:p>
         </w:tc>
@@ -5902,8 +5839,60 @@
                 <w:b w:val="0"/>
                 <w:sz w:val="22"/>
               </w:rPr>
-              <w:t>хорошо</w:t>
-            </w:r>
+            </w:r>
+          </w:p>
+        </w:tc>
+      </w:tr>
+      <w:tr>
+        <w:tc>
+          <w:tcPr>
+            <w:tcW w:w="6030" w:type="dxa"/>
+            <w:vMerge/>
+            <w:shd w:val="clear" w:color="auto" w:fill="auto"/>
+          </w:tcPr>
+          <w:p>
+            <w:pPr>
+              <w:ind w:left="53"/>
+              <w:jc w:val="left"/>
+              <w:rPr>
+                <w:noProof/>
+                <w:color w:val="auto"/>
+                <w:szCs w:val="22"/>
+              </w:rPr>
+            </w:pPr>
+          </w:p>
+        </w:tc>
+        <w:tc>
+          <w:tcPr>
+            <w:tcW w:w="1975" w:type="dxa"/>
+            <w:vMerge/>
+            <w:shd w:val="clear" w:color="auto" w:fill="auto"/>
+            <w:vAlign w:val="bottom"/>
+          </w:tcPr>
+          <w:p>
+            <w:pPr>
+              <w:jc w:val="left"/>
+              <w:rPr>
+                <w:szCs w:val="22"/>
+              </w:rPr>
+            </w:pPr>
+          </w:p>
+        </w:tc>
+        <w:tc>
+          <w:tcPr>
+            <w:tcW w:w="2070" w:type="dxa"/>
+            <w:vMerge/>
+            <w:shd w:val="clear" w:color="auto" w:fill="auto"/>
+            <w:vAlign w:val="bottom"/>
+          </w:tcPr>
+          <w:p>
+            <w:pPr>
+              <w:ind w:left="56"/>
+              <w:jc w:val="left"/>
+              <w:rPr>
+                <w:szCs w:val="22"/>
+              </w:rPr>
+            </w:pPr>
           </w:p>
         </w:tc>
       </w:tr>
@@ -5914,6 +5903,134 @@
         <w:tc>
           <w:tcPr>
             <w:tcW w:w="6030" w:type="dxa"/>
+            <w:shd w:val="clear" w:color="auto" w:fill="auto"/>
+            <w:vAlign w:val="bottom"/>
+          </w:tcPr>
+          <w:p>
+            <w:pPr>
+              <w:spacing w:after="0"/>
+              <w:jc w:val="left"/>
+            </w:pPr>
+            <w:r>
+              <w:rPr>
+                <w:b w:val="0"/>
+                <w:sz w:val="22"/>
+              </w:rPr>
+              <w:t>Методология науки и техники</w:t>
+            </w:r>
+          </w:p>
+        </w:tc>
+        <w:tc>
+          <w:tcPr>
+            <w:tcW w:w="1975" w:type="dxa"/>
+            <w:shd w:val="clear" w:color="auto" w:fill="auto"/>
+            <w:vAlign w:val="bottom"/>
+          </w:tcPr>
+          <w:p>
+            <w:pPr>
+              <w:spacing w:after="0"/>
+              <w:jc w:val="left"/>
+            </w:pPr>
+            <w:r>
+              <w:rPr>
+                <w:b w:val="0"/>
+                <w:sz w:val="22"/>
+              </w:rPr>
+              <w:t>3 з.е.</w:t>
+            </w:r>
+          </w:p>
+        </w:tc>
+        <w:tc>
+          <w:tcPr>
+            <w:tcW w:w="2070" w:type="dxa"/>
+            <w:shd w:val="clear" w:color="auto" w:fill="auto"/>
+            <w:vAlign w:val="bottom"/>
+          </w:tcPr>
+          <w:p>
+            <w:pPr>
+              <w:spacing w:after="0"/>
+              <w:jc w:val="left"/>
+            </w:pPr>
+            <w:r>
+              <w:rPr>
+                <w:b w:val="0"/>
+                <w:sz w:val="22"/>
+              </w:rPr>
+              <w:t>зачтено</w:t>
+            </w:r>
+          </w:p>
+        </w:tc>
+      </w:tr>
+      <w:tr>
+        <w:tc>
+          <w:tcPr>
+            <w:tcW w:w="6030" w:type="dxa"/>
+            <w:vMerge w:val="restart"/>
+            <w:shd w:val="clear" w:color="auto" w:fill="auto"/>
+            <w:vAlign w:val="bottom"/>
+          </w:tcPr>
+          <w:p>
+            <w:pPr>
+              <w:spacing w:after="0"/>
+              <w:jc w:val="left"/>
+            </w:pPr>
+            <w:r>
+              <w:rPr>
+                <w:b w:val="0"/>
+                <w:sz w:val="22"/>
+              </w:rPr>
+              <w:t>Государственная итоговая аттестация</w:t>
+              <w:br/>
+              <w:t>в том числе:</w:t>
+            </w:r>
+          </w:p>
+        </w:tc>
+        <w:tc>
+          <w:tcPr>
+            <w:tcW w:w="1975" w:type="dxa"/>
+            <w:vMerge w:val="restart"/>
+            <w:shd w:val="clear" w:color="auto" w:fill="auto"/>
+            <w:vAlign w:val="bottom"/>
+          </w:tcPr>
+          <w:p>
+            <w:pPr>
+              <w:spacing w:after="0"/>
+              <w:jc w:val="left"/>
+            </w:pPr>
+            <w:r>
+              <w:rPr>
+                <w:b w:val="0"/>
+                <w:sz w:val="22"/>
+              </w:rPr>
+              <w:t xml:space="preserve"> з.е.</w:t>
+            </w:r>
+          </w:p>
+        </w:tc>
+        <w:tc>
+          <w:tcPr>
+            <w:tcW w:w="2070" w:type="dxa"/>
+            <w:vMerge w:val="restart"/>
+            <w:shd w:val="clear" w:color="auto" w:fill="auto"/>
+            <w:vAlign w:val="bottom"/>
+          </w:tcPr>
+          <w:p>
+            <w:pPr>
+              <w:spacing w:after="0"/>
+              <w:jc w:val="left"/>
+            </w:pPr>
+            <w:r>
+              <w:rPr>
+                <w:b w:val="0"/>
+                <w:sz w:val="22"/>
+              </w:rPr>
+            </w:r>
+          </w:p>
+        </w:tc>
+      </w:tr>
+      <w:tr>
+        <w:tc>
+          <w:tcPr>
+            <w:tcW w:w="6030" w:type="dxa"/>
             <w:vMerge/>
             <w:shd w:val="clear" w:color="auto" w:fill="auto"/>
           </w:tcPr>
@@ -5967,6 +6084,134 @@
         <w:tc>
           <w:tcPr>
             <w:tcW w:w="6030" w:type="dxa"/>
+            <w:shd w:val="clear" w:color="auto" w:fill="auto"/>
+            <w:vAlign w:val="bottom"/>
+          </w:tcPr>
+          <w:p>
+            <w:pPr>
+              <w:spacing w:after="0"/>
+              <w:jc w:val="left"/>
+            </w:pPr>
+            <w:r>
+              <w:rPr>
+                <w:b w:val="0"/>
+                <w:sz w:val="22"/>
+              </w:rPr>
+              <w:t>Управление ресурсами ЭВМ</w:t>
+            </w:r>
+          </w:p>
+        </w:tc>
+        <w:tc>
+          <w:tcPr>
+            <w:tcW w:w="1975" w:type="dxa"/>
+            <w:shd w:val="clear" w:color="auto" w:fill="auto"/>
+            <w:vAlign w:val="bottom"/>
+          </w:tcPr>
+          <w:p>
+            <w:pPr>
+              <w:spacing w:after="0"/>
+              <w:jc w:val="left"/>
+            </w:pPr>
+            <w:r>
+              <w:rPr>
+                <w:b w:val="0"/>
+                <w:sz w:val="22"/>
+              </w:rPr>
+              <w:t>6 з.е.</w:t>
+            </w:r>
+          </w:p>
+        </w:tc>
+        <w:tc>
+          <w:tcPr>
+            <w:tcW w:w="2070" w:type="dxa"/>
+            <w:shd w:val="clear" w:color="auto" w:fill="auto"/>
+            <w:vAlign w:val="bottom"/>
+          </w:tcPr>
+          <w:p>
+            <w:pPr>
+              <w:spacing w:after="0"/>
+              <w:jc w:val="left"/>
+            </w:pPr>
+            <w:r>
+              <w:rPr>
+                <w:b w:val="0"/>
+                <w:sz w:val="22"/>
+              </w:rPr>
+              <w:t>хорошо</w:t>
+            </w:r>
+          </w:p>
+        </w:tc>
+      </w:tr>
+      <w:tr>
+        <w:tc>
+          <w:tcPr>
+            <w:tcW w:w="6030" w:type="dxa"/>
+            <w:vMerge w:val="restart"/>
+            <w:shd w:val="clear" w:color="auto" w:fill="auto"/>
+            <w:vAlign w:val="bottom"/>
+          </w:tcPr>
+          <w:p>
+            <w:pPr>
+              <w:spacing w:after="0"/>
+              <w:jc w:val="left"/>
+            </w:pPr>
+            <w:r>
+              <w:rPr>
+                <w:b w:val="0"/>
+                <w:sz w:val="22"/>
+              </w:rPr>
+              <w:t>Государственная итоговая аттестация</w:t>
+              <w:br/>
+              <w:t>в том числе:</w:t>
+            </w:r>
+          </w:p>
+        </w:tc>
+        <w:tc>
+          <w:tcPr>
+            <w:tcW w:w="1975" w:type="dxa"/>
+            <w:vMerge w:val="restart"/>
+            <w:shd w:val="clear" w:color="auto" w:fill="auto"/>
+            <w:vAlign w:val="bottom"/>
+          </w:tcPr>
+          <w:p>
+            <w:pPr>
+              <w:spacing w:after="0"/>
+              <w:jc w:val="left"/>
+            </w:pPr>
+            <w:r>
+              <w:rPr>
+                <w:b w:val="0"/>
+                <w:sz w:val="22"/>
+              </w:rPr>
+              <w:t xml:space="preserve"> з.е.</w:t>
+            </w:r>
+          </w:p>
+        </w:tc>
+        <w:tc>
+          <w:tcPr>
+            <w:tcW w:w="2070" w:type="dxa"/>
+            <w:vMerge w:val="restart"/>
+            <w:shd w:val="clear" w:color="auto" w:fill="auto"/>
+            <w:vAlign w:val="bottom"/>
+          </w:tcPr>
+          <w:p>
+            <w:pPr>
+              <w:spacing w:after="0"/>
+              <w:jc w:val="left"/>
+            </w:pPr>
+            <w:r>
+              <w:rPr>
+                <w:b w:val="0"/>
+                <w:sz w:val="22"/>
+              </w:rPr>
+            </w:r>
+          </w:p>
+        </w:tc>
+      </w:tr>
+      <w:tr>
+        <w:tc>
+          <w:tcPr>
+            <w:tcW w:w="6030" w:type="dxa"/>
             <w:vMerge/>
             <w:shd w:val="clear" w:color="auto" w:fill="auto"/>
           </w:tcPr>
@@ -6020,6 +6265,68 @@
         <w:tc>
           <w:tcPr>
             <w:tcW w:w="6030" w:type="dxa"/>
+            <w:shd w:val="clear" w:color="auto" w:fill="auto"/>
+            <w:vAlign w:val="bottom"/>
+          </w:tcPr>
+          <w:p>
+            <w:pPr>
+              <w:spacing w:after="0"/>
+              <w:jc w:val="left"/>
+            </w:pPr>
+            <w:r>
+              <w:rPr>
+                <w:b w:val="0"/>
+                <w:sz w:val="22"/>
+              </w:rPr>
+              <w:t>Анализ и проектирование информационных систем</w:t>
+            </w:r>
+          </w:p>
+        </w:tc>
+        <w:tc>
+          <w:tcPr>
+            <w:tcW w:w="1975" w:type="dxa"/>
+            <w:shd w:val="clear" w:color="auto" w:fill="auto"/>
+            <w:vAlign w:val="bottom"/>
+          </w:tcPr>
+          <w:p>
+            <w:pPr>
+              <w:spacing w:after="0"/>
+              <w:jc w:val="left"/>
+            </w:pPr>
+            <w:r>
+              <w:rPr>
+                <w:b w:val="0"/>
+                <w:sz w:val="22"/>
+              </w:rPr>
+              <w:t>5 з.е.</w:t>
+            </w:r>
+          </w:p>
+        </w:tc>
+        <w:tc>
+          <w:tcPr>
+            <w:tcW w:w="2070" w:type="dxa"/>
+            <w:shd w:val="clear" w:color="auto" w:fill="auto"/>
+            <w:vAlign w:val="bottom"/>
+          </w:tcPr>
+          <w:p>
+            <w:pPr>
+              <w:spacing w:after="0"/>
+              <w:jc w:val="left"/>
+            </w:pPr>
+            <w:r>
+              <w:rPr>
+                <w:b w:val="0"/>
+                <w:sz w:val="22"/>
+              </w:rPr>
+              <w:t>удовлетворительно</w:t>
+            </w:r>
+          </w:p>
+        </w:tc>
+      </w:tr>
+      <w:tr>
+        <w:tc>
+          <w:tcPr>
+            <w:tcW w:w="6030" w:type="dxa"/>
             <w:vMerge w:val="restart"/>
             <w:shd w:val="clear" w:color="auto" w:fill="auto"/>
             <w:vAlign w:val="bottom"/>
@@ -6034,7 +6341,9 @@
                 <w:b w:val="0"/>
                 <w:sz w:val="22"/>
               </w:rPr>
-              <w:t>Производственная практика. Технологическая (проектно-конструкторская) практика</w:t>
+              <w:t>Государственная итоговая аттестация</w:t>
+              <w:br/>
+              <w:t>в том числе:</w:t>
             </w:r>
           </w:p>
         </w:tc>
@@ -6055,7 +6364,7 @@
                 <w:b w:val="0"/>
                 <w:sz w:val="22"/>
               </w:rPr>
-              <w:t>3 з.е.</w:t>
+              <w:t xml:space="preserve"> з.е.</w:t>
             </w:r>
           </w:p>
         </w:tc>
@@ -6076,7 +6385,6 @@
                 <w:b w:val="0"/>
                 <w:sz w:val="22"/>
               </w:rPr>
-              <w:t>хорошо</w:t>
             </w:r>
           </w:p>
         </w:tc>
@@ -6138,6 +6446,68 @@
         <w:tc>
           <w:tcPr>
             <w:tcW w:w="6030" w:type="dxa"/>
+            <w:shd w:val="clear" w:color="auto" w:fill="auto"/>
+            <w:vAlign w:val="bottom"/>
+          </w:tcPr>
+          <w:p>
+            <w:pPr>
+              <w:spacing w:after="0"/>
+              <w:jc w:val="left"/>
+            </w:pPr>
+            <w:r>
+              <w:rPr>
+                <w:b w:val="0"/>
+                <w:sz w:val="22"/>
+              </w:rPr>
+              <w:t>Анализ и проектирование информационных систем</w:t>
+            </w:r>
+          </w:p>
+        </w:tc>
+        <w:tc>
+          <w:tcPr>
+            <w:tcW w:w="1975" w:type="dxa"/>
+            <w:shd w:val="clear" w:color="auto" w:fill="auto"/>
+            <w:vAlign w:val="bottom"/>
+          </w:tcPr>
+          <w:p>
+            <w:pPr>
+              <w:spacing w:after="0"/>
+              <w:jc w:val="left"/>
+            </w:pPr>
+            <w:r>
+              <w:rPr>
+                <w:b w:val="0"/>
+                <w:sz w:val="22"/>
+              </w:rPr>
+              <w:t>4 з.е.</w:t>
+            </w:r>
+          </w:p>
+        </w:tc>
+        <w:tc>
+          <w:tcPr>
+            <w:tcW w:w="2070" w:type="dxa"/>
+            <w:shd w:val="clear" w:color="auto" w:fill="auto"/>
+            <w:vAlign w:val="bottom"/>
+          </w:tcPr>
+          <w:p>
+            <w:pPr>
+              <w:spacing w:after="0"/>
+              <w:jc w:val="left"/>
+            </w:pPr>
+            <w:r>
+              <w:rPr>
+                <w:b w:val="0"/>
+                <w:sz w:val="22"/>
+              </w:rPr>
+              <w:t>удовлетворительно</w:t>
+            </w:r>
+          </w:p>
+        </w:tc>
+      </w:tr>
+      <w:tr>
+        <w:tc>
+          <w:tcPr>
+            <w:tcW w:w="6030" w:type="dxa"/>
             <w:vMerge w:val="restart"/>
             <w:shd w:val="clear" w:color="auto" w:fill="auto"/>
             <w:vAlign w:val="bottom"/>
@@ -6152,7 +6522,9 @@
                 <w:b w:val="0"/>
                 <w:sz w:val="22"/>
               </w:rPr>
-              <w:t>Производственная практика. Научно-исследовательская работа</w:t>
+              <w:t>Государственная итоговая аттестация</w:t>
+              <w:br/>
+              <w:t>в том числе:</w:t>
             </w:r>
           </w:p>
         </w:tc>
@@ -6173,7 +6545,7 @@
                 <w:b w:val="0"/>
                 <w:sz w:val="22"/>
               </w:rPr>
-              <w:t>9 з.е.</w:t>
+              <w:t xml:space="preserve"> з.е.</w:t>
             </w:r>
           </w:p>
         </w:tc>
@@ -6194,7 +6566,6 @@
                 <w:b w:val="0"/>
                 <w:sz w:val="22"/>
               </w:rPr>
-              <w:t>удовлетворительно</w:t>
             </w:r>
           </w:p>
         </w:tc>
@@ -6256,6 +6627,68 @@
         <w:tc>
           <w:tcPr>
             <w:tcW w:w="6030" w:type="dxa"/>
+            <w:shd w:val="clear" w:color="auto" w:fill="auto"/>
+            <w:vAlign w:val="bottom"/>
+          </w:tcPr>
+          <w:p>
+            <w:pPr>
+              <w:spacing w:after="0"/>
+              <w:jc w:val="left"/>
+            </w:pPr>
+            <w:r>
+              <w:rPr>
+                <w:b w:val="0"/>
+                <w:sz w:val="22"/>
+              </w:rPr>
+              <w:t>Электронная коммерция</w:t>
+            </w:r>
+          </w:p>
+        </w:tc>
+        <w:tc>
+          <w:tcPr>
+            <w:tcW w:w="1975" w:type="dxa"/>
+            <w:shd w:val="clear" w:color="auto" w:fill="auto"/>
+            <w:vAlign w:val="bottom"/>
+          </w:tcPr>
+          <w:p>
+            <w:pPr>
+              <w:spacing w:after="0"/>
+              <w:jc w:val="left"/>
+            </w:pPr>
+            <w:r>
+              <w:rPr>
+                <w:b w:val="0"/>
+                <w:sz w:val="22"/>
+              </w:rPr>
+              <w:t>6 з.е.</w:t>
+            </w:r>
+          </w:p>
+        </w:tc>
+        <w:tc>
+          <w:tcPr>
+            <w:tcW w:w="2070" w:type="dxa"/>
+            <w:shd w:val="clear" w:color="auto" w:fill="auto"/>
+            <w:vAlign w:val="bottom"/>
+          </w:tcPr>
+          <w:p>
+            <w:pPr>
+              <w:spacing w:after="0"/>
+              <w:jc w:val="left"/>
+            </w:pPr>
+            <w:r>
+              <w:rPr>
+                <w:b w:val="0"/>
+                <w:sz w:val="22"/>
+              </w:rPr>
+              <w:t>хорошо</w:t>
+            </w:r>
+          </w:p>
+        </w:tc>
+      </w:tr>
+      <w:tr>
+        <w:tc>
+          <w:tcPr>
+            <w:tcW w:w="6030" w:type="dxa"/>
             <w:vMerge w:val="restart"/>
             <w:shd w:val="clear" w:color="auto" w:fill="auto"/>
             <w:vAlign w:val="bottom"/>
@@ -6270,7 +6703,9 @@
                 <w:b w:val="0"/>
                 <w:sz w:val="22"/>
               </w:rPr>
-              <w:t>Курсовой проект, Системный анализ и моделирование систем</w:t>
+              <w:t>Государственная итоговая аттестация</w:t>
+              <w:br/>
+              <w:t>в том числе:</w:t>
             </w:r>
           </w:p>
         </w:tc>
@@ -6312,7 +6747,6 @@
                 <w:b w:val="0"/>
                 <w:sz w:val="22"/>
               </w:rPr>
-              <w:t>хорошо</w:t>
             </w:r>
           </w:p>
         </w:tc>
@@ -6357,7 +6791,6 @@
             <w:tcW w:w="2070" w:type="dxa"/>
             <w:vMerge/>
             <w:shd w:val="clear" w:color="auto" w:fill="auto"/>
-            <w:vAlign w:val="bottom"/>
           </w:tcPr>
           <w:p>
             <w:pPr>
@@ -6387,7 +6820,7 @@
                 <w:b w:val="0"/>
                 <w:sz w:val="22"/>
               </w:rPr>
-              <w:t>Курсовая работа, Теория принятия решений</w:t>
+              <w:t>Сети и телекоммуникации</w:t>
             </w:r>
           </w:p>
         </w:tc>
@@ -6407,69 +6840,7 @@
                 <w:b w:val="0"/>
                 <w:sz w:val="22"/>
               </w:rPr>
-              <w:t xml:space="preserve"> з.е.</w:t>
-            </w:r>
-          </w:p>
-        </w:tc>
-        <w:tc>
-          <w:tcPr>
-            <w:tcW w:w="2070" w:type="dxa"/>
-            <w:shd w:val="clear" w:color="auto" w:fill="auto"/>
-            <w:vAlign w:val="bottom"/>
-          </w:tcPr>
-          <w:p>
-            <w:pPr>
-              <w:spacing w:after="0"/>
-              <w:jc w:val="left"/>
-            </w:pPr>
-            <w:r>
-              <w:rPr>
-                <w:b w:val="0"/>
-                <w:sz w:val="22"/>
-              </w:rPr>
-              <w:t>хорошо</w:t>
-            </w:r>
-          </w:p>
-        </w:tc>
-      </w:tr>
-      <w:tr>
-        <w:tc>
-          <w:tcPr>
-            <w:tcW w:w="6030" w:type="dxa"/>
-            <w:shd w:val="clear" w:color="auto" w:fill="auto"/>
-            <w:vAlign w:val="bottom"/>
-          </w:tcPr>
-          <w:p>
-            <w:pPr>
-              <w:spacing w:after="0"/>
-              <w:jc w:val="left"/>
-            </w:pPr>
-            <w:r>
-              <w:rPr>
-                <w:b w:val="0"/>
-                <w:sz w:val="22"/>
-              </w:rPr>
-              <w:t>Курсовая работа, Системы искусственного интеллекта</w:t>
-            </w:r>
-          </w:p>
-        </w:tc>
-        <w:tc>
-          <w:tcPr>
-            <w:tcW w:w="1975" w:type="dxa"/>
-            <w:shd w:val="clear" w:color="auto" w:fill="auto"/>
-            <w:vAlign w:val="bottom"/>
-          </w:tcPr>
-          <w:p>
-            <w:pPr>
-              <w:spacing w:after="0"/>
-              <w:jc w:val="left"/>
-            </w:pPr>
-            <w:r>
-              <w:rPr>
-                <w:b w:val="0"/>
-                <w:sz w:val="22"/>
-              </w:rPr>
-              <w:t xml:space="preserve"> з.е.</w:t>
+              <w:t>9 з.е.</w:t>
             </w:r>
           </w:p>
         </w:tc>
@@ -6512,7 +6883,9 @@
                 <w:b w:val="0"/>
                 <w:sz w:val="22"/>
               </w:rPr>
-              <w:t>Курсовой проект, Организация ЭВМ и периферийных устройств</w:t>
+              <w:t>Практики</w:t>
+              <w:br/>
+              <w:t>в том числе:</w:t>
             </w:r>
           </w:p>
         </w:tc>
@@ -6554,7 +6927,6 @@
                 <w:b w:val="0"/>
                 <w:sz w:val="22"/>
               </w:rPr>
-              <w:t>отлично</w:t>
             </w:r>
           </w:p>
         </w:tc>
@@ -6629,7 +7001,7 @@
                 <w:b w:val="0"/>
                 <w:sz w:val="22"/>
               </w:rPr>
-              <w:t>Курсовой проект, Распределенные системы</w:t>
+              <w:t>Учебная практика. Ознакомительная практика</w:t>
             </w:r>
           </w:p>
         </w:tc>
@@ -6649,69 +7021,7 @@
                 <w:b w:val="0"/>
                 <w:sz w:val="22"/>
               </w:rPr>
-              <w:t xml:space="preserve"> з.е.</w:t>
-            </w:r>
-          </w:p>
-        </w:tc>
-        <w:tc>
-          <w:tcPr>
-            <w:tcW w:w="2070" w:type="dxa"/>
-            <w:shd w:val="clear" w:color="auto" w:fill="auto"/>
-            <w:vAlign w:val="bottom"/>
-          </w:tcPr>
-          <w:p>
-            <w:pPr>
-              <w:spacing w:after="0"/>
-              <w:jc w:val="left"/>
-            </w:pPr>
-            <w:r>
-              <w:rPr>
-                <w:b w:val="0"/>
-                <w:sz w:val="22"/>
-              </w:rPr>
-              <w:t>хорошо</w:t>
-            </w:r>
-          </w:p>
-        </w:tc>
-      </w:tr>
-      <w:tr>
-        <w:tc>
-          <w:tcPr>
-            <w:tcW w:w="6030" w:type="dxa"/>
-            <w:shd w:val="clear" w:color="auto" w:fill="auto"/>
-            <w:vAlign w:val="bottom"/>
-          </w:tcPr>
-          <w:p>
-            <w:pPr>
-              <w:spacing w:after="0"/>
-              <w:jc w:val="left"/>
-            </w:pPr>
-            <w:r>
-              <w:rPr>
-                <w:b w:val="0"/>
-                <w:sz w:val="22"/>
-              </w:rPr>
-              <w:t>Курсовая работа, Алгоритмизация и программирование</w:t>
-            </w:r>
-          </w:p>
-        </w:tc>
-        <w:tc>
-          <w:tcPr>
-            <w:tcW w:w="1975" w:type="dxa"/>
-            <w:shd w:val="clear" w:color="auto" w:fill="auto"/>
-            <w:vAlign w:val="bottom"/>
-          </w:tcPr>
-          <w:p>
-            <w:pPr>
-              <w:spacing w:after="0"/>
-              <w:jc w:val="left"/>
-            </w:pPr>
-            <w:r>
-              <w:rPr>
-                <w:b w:val="0"/>
-                <w:sz w:val="22"/>
-              </w:rPr>
-              <w:t xml:space="preserve"> з.е.</w:t>
+              <w:t>3 з.е.</w:t>
             </w:r>
           </w:p>
         </w:tc>
@@ -6754,7 +7064,7 @@
                 <w:b w:val="0"/>
                 <w:sz w:val="22"/>
               </w:rPr>
-              <w:t>Курсовой проект, Анализ и проектирование информационных систем</w:t>
+              <w:t>Учебная практика. Научно-исследовательская работа (получение первичных навыков научно-исследовательской работы)</w:t>
             </w:r>
           </w:p>
         </w:tc>
@@ -6775,7 +7085,7 @@
                 <w:b w:val="0"/>
                 <w:sz w:val="22"/>
               </w:rPr>
-              <w:t xml:space="preserve"> з.е.</w:t>
+              <w:t>3 з.е.</w:t>
             </w:r>
           </w:p>
         </w:tc>
@@ -6796,7 +7106,7 @@
                 <w:b w:val="0"/>
                 <w:sz w:val="22"/>
               </w:rPr>
-              <w:t>удовлетворительно</w:t>
+              <w:t>хорошо</w:t>
             </w:r>
           </w:p>
         </w:tc>
@@ -6825,7 +7135,6 @@
             <w:tcW w:w="1975" w:type="dxa"/>
             <w:vMerge/>
             <w:shd w:val="clear" w:color="auto" w:fill="auto"/>
-            <w:vAlign w:val="bottom"/>
           </w:tcPr>
           <w:p>
             <w:pPr>
@@ -6841,6 +7150,7 @@
             <w:tcW w:w="2070" w:type="dxa"/>
             <w:vMerge/>
             <w:shd w:val="clear" w:color="auto" w:fill="auto"/>
+            <w:vAlign w:val="bottom"/>
           </w:tcPr>
           <w:p>
             <w:pPr>
@@ -6857,7 +7167,846 @@
         <w:tc>
           <w:tcPr>
             <w:tcW w:w="6030" w:type="dxa"/>
-            <w:shd w:val="clear" w:color="auto" w:fill="auto"/>
+            <w:vMerge/>
+            <w:vAlign w:val="bottom"/>
+          </w:tcPr>
+          <w:p>
+            <w:pPr>
+              <w:ind w:left="53"/>
+              <w:jc w:val="left"/>
+              <w:rPr>
+                <w:noProof/>
+                <w:color w:val="auto"/>
+                <w:szCs w:val="22"/>
+              </w:rPr>
+            </w:pPr>
+          </w:p>
+        </w:tc>
+        <w:tc>
+          <w:tcPr>
+            <w:tcW w:w="1975" w:type="dxa"/>
+            <w:vMerge/>
+            <w:vAlign w:val="bottom"/>
+          </w:tcPr>
+          <w:p>
+            <w:pPr>
+              <w:jc w:val="left"/>
+              <w:rPr>
+                <w:szCs w:val="22"/>
+              </w:rPr>
+            </w:pPr>
+          </w:p>
+        </w:tc>
+        <w:tc>
+          <w:tcPr>
+            <w:tcW w:w="2070" w:type="dxa"/>
+            <w:vMerge/>
+            <w:vAlign w:val="bottom"/>
+          </w:tcPr>
+          <w:p>
+            <w:pPr>
+              <w:ind w:left="56"/>
+              <w:jc w:val="left"/>
+              <w:rPr>
+                <w:szCs w:val="22"/>
+              </w:rPr>
+            </w:pPr>
+          </w:p>
+        </w:tc>
+      </w:tr>
+      <w:tr>
+        <w:tc>
+          <w:tcPr>
+            <w:tcW w:w="6030" w:type="dxa"/>
+            <w:vMerge w:val="restart"/>
+            <w:vAlign w:val="bottom"/>
+          </w:tcPr>
+          <w:p>
+            <w:pPr>
+              <w:spacing w:after="0"/>
+              <w:jc w:val="left"/>
+            </w:pPr>
+            <w:r>
+              <w:rPr>
+                <w:b w:val="0"/>
+                <w:sz w:val="22"/>
+              </w:rPr>
+              <w:t>Производственная практика. Технологическая (проектно-конструкторская) практика</w:t>
+            </w:r>
+          </w:p>
+        </w:tc>
+        <w:tc>
+          <w:tcPr>
+            <w:tcW w:w="1975" w:type="dxa"/>
+            <w:vMerge w:val="restart"/>
+            <w:vAlign w:val="bottom"/>
+          </w:tcPr>
+          <w:p>
+            <w:pPr>
+              <w:spacing w:after="0"/>
+              <w:jc w:val="left"/>
+            </w:pPr>
+            <w:r>
+              <w:rPr>
+                <w:b w:val="0"/>
+                <w:sz w:val="22"/>
+              </w:rPr>
+              <w:t>3 з.е.</w:t>
+            </w:r>
+          </w:p>
+        </w:tc>
+        <w:tc>
+          <w:tcPr>
+            <w:tcW w:w="2070" w:type="dxa"/>
+            <w:vMerge w:val="restart"/>
+            <w:vAlign w:val="bottom"/>
+          </w:tcPr>
+          <w:p>
+            <w:pPr>
+              <w:spacing w:after="0"/>
+              <w:jc w:val="left"/>
+            </w:pPr>
+            <w:r>
+              <w:rPr>
+                <w:b w:val="0"/>
+                <w:sz w:val="22"/>
+              </w:rPr>
+              <w:t>хорошо</w:t>
+            </w:r>
+          </w:p>
+        </w:tc>
+      </w:tr>
+      <w:tr>
+        <w:tc>
+          <w:tcPr>
+            <w:tcW w:w="6030" w:type="dxa"/>
+            <w:vMerge/>
+          </w:tcPr>
+          <w:p>
+            <w:pPr>
+              <w:ind w:left="53"/>
+              <w:jc w:val="left"/>
+              <w:rPr>
+                <w:noProof/>
+                <w:color w:val="auto"/>
+                <w:szCs w:val="22"/>
+              </w:rPr>
+            </w:pPr>
+          </w:p>
+        </w:tc>
+        <w:tc>
+          <w:tcPr>
+            <w:tcW w:w="1975" w:type="dxa"/>
+            <w:vMerge/>
+            <w:vAlign w:val="bottom"/>
+          </w:tcPr>
+          <w:p>
+            <w:pPr>
+              <w:jc w:val="left"/>
+              <w:rPr>
+                <w:szCs w:val="22"/>
+              </w:rPr>
+            </w:pPr>
+          </w:p>
+        </w:tc>
+        <w:tc>
+          <w:tcPr>
+            <w:tcW w:w="2070" w:type="dxa"/>
+            <w:vMerge/>
+            <w:vAlign w:val="bottom"/>
+          </w:tcPr>
+          <w:p>
+            <w:pPr>
+              <w:ind w:left="56"/>
+              <w:jc w:val="left"/>
+              <w:rPr>
+                <w:szCs w:val="22"/>
+              </w:rPr>
+            </w:pPr>
+          </w:p>
+        </w:tc>
+      </w:tr>
+      <w:tr>
+        <w:tc>
+          <w:tcPr>
+            <w:tcW w:w="6030" w:type="dxa"/>
+            <w:vMerge w:val="restart"/>
+            <w:vAlign w:val="bottom"/>
+          </w:tcPr>
+          <w:p>
+            <w:pPr>
+              <w:spacing w:after="0"/>
+              <w:jc w:val="left"/>
+            </w:pPr>
+            <w:r>
+              <w:rPr>
+                <w:b w:val="0"/>
+                <w:sz w:val="22"/>
+              </w:rPr>
+              <w:t>Производственная практика. Научно-исследовательская работа</w:t>
+            </w:r>
+          </w:p>
+        </w:tc>
+        <w:tc>
+          <w:tcPr>
+            <w:tcW w:w="1975" w:type="dxa"/>
+            <w:vMerge w:val="restart"/>
+            <w:vAlign w:val="bottom"/>
+          </w:tcPr>
+          <w:p>
+            <w:pPr>
+              <w:spacing w:after="0"/>
+              <w:jc w:val="left"/>
+            </w:pPr>
+            <w:r>
+              <w:rPr>
+                <w:b w:val="0"/>
+                <w:sz w:val="22"/>
+              </w:rPr>
+              <w:t>9 з.е.</w:t>
+            </w:r>
+          </w:p>
+        </w:tc>
+        <w:tc>
+          <w:tcPr>
+            <w:tcW w:w="2070" w:type="dxa"/>
+            <w:vMerge w:val="restart"/>
+            <w:vAlign w:val="bottom"/>
+          </w:tcPr>
+          <w:p>
+            <w:pPr>
+              <w:spacing w:after="0"/>
+              <w:jc w:val="left"/>
+            </w:pPr>
+            <w:r>
+              <w:rPr>
+                <w:b w:val="0"/>
+                <w:sz w:val="22"/>
+              </w:rPr>
+              <w:t>удовлетворительно</w:t>
+            </w:r>
+          </w:p>
+        </w:tc>
+      </w:tr>
+      <w:tr>
+        <w:tc>
+          <w:tcPr>
+            <w:tcW w:w="6030" w:type="dxa"/>
+            <w:vMerge/>
+          </w:tcPr>
+          <w:p>
+            <w:pPr>
+              <w:ind w:left="53"/>
+              <w:jc w:val="left"/>
+              <w:rPr>
+                <w:noProof/>
+                <w:color w:val="auto"/>
+                <w:szCs w:val="22"/>
+              </w:rPr>
+            </w:pPr>
+          </w:p>
+        </w:tc>
+        <w:tc>
+          <w:tcPr>
+            <w:tcW w:w="1975" w:type="dxa"/>
+            <w:vMerge/>
+            <w:vAlign w:val="bottom"/>
+          </w:tcPr>
+          <w:p>
+            <w:pPr>
+              <w:jc w:val="left"/>
+              <w:rPr>
+                <w:szCs w:val="22"/>
+              </w:rPr>
+            </w:pPr>
+          </w:p>
+        </w:tc>
+        <w:tc>
+          <w:tcPr>
+            <w:tcW w:w="2070" w:type="dxa"/>
+            <w:vMerge/>
+            <w:vAlign w:val="bottom"/>
+          </w:tcPr>
+          <w:p>
+            <w:pPr>
+              <w:ind w:left="56"/>
+              <w:jc w:val="left"/>
+              <w:rPr>
+                <w:szCs w:val="22"/>
+              </w:rPr>
+            </w:pPr>
+          </w:p>
+        </w:tc>
+      </w:tr>
+      <w:tr>
+        <w:tc>
+          <w:tcPr>
+            <w:tcW w:w="6030" w:type="dxa"/>
+            <w:vMerge w:val="restart"/>
+            <w:vAlign w:val="bottom"/>
+          </w:tcPr>
+          <w:p>
+            <w:pPr>
+              <w:spacing w:after="0"/>
+              <w:jc w:val="left"/>
+            </w:pPr>
+            <w:r>
+              <w:rPr>
+                <w:b w:val="0"/>
+                <w:sz w:val="22"/>
+              </w:rPr>
+              <w:t>Курсовой проект, Системный анализ и моделирование систем</w:t>
+            </w:r>
+          </w:p>
+        </w:tc>
+        <w:tc>
+          <w:tcPr>
+            <w:tcW w:w="1975" w:type="dxa"/>
+            <w:vMerge w:val="restart"/>
+            <w:vAlign w:val="bottom"/>
+          </w:tcPr>
+          <w:p>
+            <w:pPr>
+              <w:spacing w:after="0"/>
+              <w:jc w:val="left"/>
+            </w:pPr>
+            <w:r>
+              <w:rPr>
+                <w:b w:val="0"/>
+                <w:sz w:val="22"/>
+              </w:rPr>
+            </w:r>
+          </w:p>
+        </w:tc>
+        <w:tc>
+          <w:tcPr>
+            <w:tcW w:w="2070" w:type="dxa"/>
+            <w:vMerge w:val="restart"/>
+            <w:vAlign w:val="bottom"/>
+          </w:tcPr>
+          <w:p>
+            <w:pPr>
+              <w:spacing w:after="0"/>
+              <w:jc w:val="left"/>
+            </w:pPr>
+            <w:r>
+              <w:rPr>
+                <w:b w:val="0"/>
+                <w:sz w:val="22"/>
+              </w:rPr>
+              <w:t>хорошо</w:t>
+            </w:r>
+          </w:p>
+        </w:tc>
+      </w:tr>
+      <w:tr>
+        <w:tc>
+          <w:tcPr>
+            <w:tcW w:w="6030" w:type="dxa"/>
+            <w:vMerge/>
+          </w:tcPr>
+          <w:p>
+            <w:pPr>
+              <w:ind w:left="53"/>
+              <w:jc w:val="left"/>
+              <w:rPr>
+                <w:noProof/>
+                <w:color w:val="auto"/>
+                <w:szCs w:val="22"/>
+              </w:rPr>
+            </w:pPr>
+          </w:p>
+        </w:tc>
+        <w:tc>
+          <w:tcPr>
+            <w:tcW w:w="1975" w:type="dxa"/>
+            <w:vMerge/>
+            <w:vAlign w:val="bottom"/>
+          </w:tcPr>
+          <w:p>
+            <w:pPr>
+              <w:jc w:val="left"/>
+              <w:rPr>
+                <w:szCs w:val="22"/>
+              </w:rPr>
+            </w:pPr>
+          </w:p>
+        </w:tc>
+        <w:tc>
+          <w:tcPr>
+            <w:tcW w:w="2070" w:type="dxa"/>
+            <w:vMerge/>
+            <w:vAlign w:val="bottom"/>
+          </w:tcPr>
+          <w:p>
+            <w:pPr>
+              <w:ind w:left="56"/>
+              <w:jc w:val="left"/>
+              <w:rPr>
+                <w:szCs w:val="22"/>
+              </w:rPr>
+            </w:pPr>
+          </w:p>
+        </w:tc>
+      </w:tr>
+      <w:tr>
+        <w:tc>
+          <w:tcPr>
+            <w:tcW w:w="6030" w:type="dxa"/>
+            <w:vAlign w:val="bottom"/>
+          </w:tcPr>
+          <w:p>
+            <w:pPr>
+              <w:spacing w:after="0"/>
+              <w:jc w:val="left"/>
+            </w:pPr>
+            <w:r>
+              <w:rPr>
+                <w:b w:val="0"/>
+                <w:sz w:val="22"/>
+              </w:rPr>
+              <w:t>Курсовая работа, Теория принятия решений</w:t>
+            </w:r>
+          </w:p>
+        </w:tc>
+        <w:tc>
+          <w:tcPr>
+            <w:tcW w:w="1975" w:type="dxa"/>
+            <w:vAlign w:val="bottom"/>
+          </w:tcPr>
+          <w:p>
+            <w:pPr>
+              <w:spacing w:after="0"/>
+              <w:jc w:val="left"/>
+            </w:pPr>
+            <w:r>
+              <w:rPr>
+                <w:b w:val="0"/>
+                <w:sz w:val="22"/>
+              </w:rPr>
+            </w:r>
+          </w:p>
+        </w:tc>
+        <w:tc>
+          <w:tcPr>
+            <w:tcW w:w="2070" w:type="dxa"/>
+            <w:vAlign w:val="bottom"/>
+          </w:tcPr>
+          <w:p>
+            <w:pPr>
+              <w:spacing w:after="0"/>
+              <w:jc w:val="left"/>
+            </w:pPr>
+            <w:r>
+              <w:rPr>
+                <w:b w:val="0"/>
+                <w:sz w:val="22"/>
+              </w:rPr>
+              <w:t>хорошо</w:t>
+            </w:r>
+          </w:p>
+        </w:tc>
+      </w:tr>
+      <w:tr>
+        <w:tc>
+          <w:tcPr>
+            <w:tcW w:w="6030" w:type="dxa"/>
+            <w:vAlign w:val="bottom"/>
+          </w:tcPr>
+          <w:p>
+            <w:pPr>
+              <w:spacing w:after="0"/>
+              <w:jc w:val="left"/>
+            </w:pPr>
+            <w:r>
+              <w:rPr>
+                <w:b w:val="0"/>
+                <w:sz w:val="22"/>
+              </w:rPr>
+              <w:t>Курсовая работа, Системы искусственного интеллекта</w:t>
+            </w:r>
+          </w:p>
+        </w:tc>
+        <w:tc>
+          <w:tcPr>
+            <w:tcW w:w="1975" w:type="dxa"/>
+            <w:vAlign w:val="bottom"/>
+          </w:tcPr>
+          <w:p>
+            <w:pPr>
+              <w:spacing w:after="0"/>
+              <w:jc w:val="left"/>
+            </w:pPr>
+            <w:r>
+              <w:rPr>
+                <w:b w:val="0"/>
+                <w:sz w:val="22"/>
+              </w:rPr>
+            </w:r>
+          </w:p>
+        </w:tc>
+        <w:tc>
+          <w:tcPr>
+            <w:tcW w:w="2070" w:type="dxa"/>
+            <w:vAlign w:val="bottom"/>
+          </w:tcPr>
+          <w:p>
+            <w:pPr>
+              <w:spacing w:after="0"/>
+              <w:jc w:val="left"/>
+            </w:pPr>
+            <w:r>
+              <w:rPr>
+                <w:b w:val="0"/>
+                <w:sz w:val="22"/>
+              </w:rPr>
+              <w:t>хорошо</w:t>
+            </w:r>
+          </w:p>
+        </w:tc>
+      </w:tr>
+      <w:tr>
+        <w:tc>
+          <w:tcPr>
+            <w:tcW w:w="6030" w:type="dxa"/>
+            <w:vMerge w:val="restart"/>
+            <w:vAlign w:val="bottom"/>
+          </w:tcPr>
+          <w:p>
+            <w:pPr>
+              <w:spacing w:after="0"/>
+              <w:jc w:val="left"/>
+            </w:pPr>
+            <w:r>
+              <w:rPr>
+                <w:b w:val="0"/>
+                <w:sz w:val="22"/>
+              </w:rPr>
+              <w:t>Курсовой проект, Организация ЭВМ и периферийных устройств</w:t>
+            </w:r>
+          </w:p>
+        </w:tc>
+        <w:tc>
+          <w:tcPr>
+            <w:tcW w:w="1975" w:type="dxa"/>
+            <w:vMerge w:val="restart"/>
+            <w:vAlign w:val="bottom"/>
+          </w:tcPr>
+          <w:p>
+            <w:pPr>
+              <w:spacing w:after="0"/>
+              <w:jc w:val="left"/>
+            </w:pPr>
+            <w:r>
+              <w:rPr>
+                <w:b w:val="0"/>
+                <w:sz w:val="22"/>
+              </w:rPr>
+            </w:r>
+          </w:p>
+        </w:tc>
+        <w:tc>
+          <w:tcPr>
+            <w:tcW w:w="2070" w:type="dxa"/>
+            <w:vMerge w:val="restart"/>
+            <w:vAlign w:val="bottom"/>
+          </w:tcPr>
+          <w:p>
+            <w:pPr>
+              <w:spacing w:after="0"/>
+              <w:jc w:val="left"/>
+            </w:pPr>
+            <w:r>
+              <w:rPr>
+                <w:b w:val="0"/>
+                <w:sz w:val="22"/>
+              </w:rPr>
+              <w:t>отлично</w:t>
+            </w:r>
+          </w:p>
+        </w:tc>
+      </w:tr>
+      <w:tr>
+        <w:tc>
+          <w:tcPr>
+            <w:tcW w:w="6030" w:type="dxa"/>
+            <w:vMerge/>
+          </w:tcPr>
+          <w:p>
+            <w:pPr>
+              <w:ind w:left="53"/>
+              <w:jc w:val="left"/>
+              <w:rPr>
+                <w:noProof/>
+                <w:color w:val="auto"/>
+                <w:szCs w:val="22"/>
+              </w:rPr>
+            </w:pPr>
+          </w:p>
+        </w:tc>
+        <w:tc>
+          <w:tcPr>
+            <w:tcW w:w="1975" w:type="dxa"/>
+            <w:vMerge/>
+            <w:vAlign w:val="bottom"/>
+          </w:tcPr>
+          <w:p>
+            <w:pPr>
+              <w:jc w:val="left"/>
+              <w:rPr>
+                <w:szCs w:val="22"/>
+              </w:rPr>
+            </w:pPr>
+          </w:p>
+        </w:tc>
+        <w:tc>
+          <w:tcPr>
+            <w:tcW w:w="2070" w:type="dxa"/>
+            <w:vMerge/>
+            <w:vAlign w:val="bottom"/>
+          </w:tcPr>
+          <w:p>
+            <w:pPr>
+              <w:ind w:left="56"/>
+              <w:jc w:val="left"/>
+              <w:rPr>
+                <w:szCs w:val="22"/>
+              </w:rPr>
+            </w:pPr>
+          </w:p>
+        </w:tc>
+      </w:tr>
+      <w:tr>
+        <w:tc>
+          <w:tcPr>
+            <w:tcW w:w="6030" w:type="dxa"/>
+            <w:vAlign w:val="bottom"/>
+          </w:tcPr>
+          <w:p>
+            <w:pPr>
+              <w:spacing w:after="0"/>
+              <w:jc w:val="left"/>
+            </w:pPr>
+            <w:r>
+              <w:rPr>
+                <w:b w:val="0"/>
+                <w:sz w:val="22"/>
+              </w:rPr>
+              <w:t>Курсовой проект, Распределенные системы</w:t>
+            </w:r>
+          </w:p>
+        </w:tc>
+        <w:tc>
+          <w:tcPr>
+            <w:tcW w:w="1975" w:type="dxa"/>
+            <w:vAlign w:val="bottom"/>
+          </w:tcPr>
+          <w:p>
+            <w:pPr>
+              <w:spacing w:after="0"/>
+              <w:jc w:val="left"/>
+            </w:pPr>
+            <w:r>
+              <w:rPr>
+                <w:b w:val="0"/>
+                <w:sz w:val="22"/>
+              </w:rPr>
+            </w:r>
+          </w:p>
+        </w:tc>
+        <w:tc>
+          <w:tcPr>
+            <w:tcW w:w="2070" w:type="dxa"/>
+            <w:vAlign w:val="bottom"/>
+          </w:tcPr>
+          <w:p>
+            <w:pPr>
+              <w:spacing w:after="0"/>
+              <w:jc w:val="left"/>
+            </w:pPr>
+            <w:r>
+              <w:rPr>
+                <w:b w:val="0"/>
+                <w:sz w:val="22"/>
+              </w:rPr>
+              <w:t>хорошо</w:t>
+            </w:r>
+          </w:p>
+        </w:tc>
+      </w:tr>
+      <w:tr>
+        <w:tc>
+          <w:tcPr>
+            <w:tcW w:w="6030" w:type="dxa"/>
+            <w:vAlign w:val="bottom"/>
+          </w:tcPr>
+          <w:p>
+            <w:pPr>
+              <w:spacing w:after="0"/>
+              <w:jc w:val="left"/>
+            </w:pPr>
+            <w:r>
+              <w:rPr>
+                <w:b w:val="0"/>
+                <w:sz w:val="22"/>
+              </w:rPr>
+              <w:t>Курсовая работа, Алгоритмизация и программирование</w:t>
+            </w:r>
+          </w:p>
+        </w:tc>
+        <w:tc>
+          <w:tcPr>
+            <w:tcW w:w="1975" w:type="dxa"/>
+            <w:vAlign w:val="bottom"/>
+          </w:tcPr>
+          <w:p>
+            <w:pPr>
+              <w:spacing w:after="0"/>
+              <w:jc w:val="left"/>
+            </w:pPr>
+            <w:r>
+              <w:rPr>
+                <w:b w:val="0"/>
+                <w:sz w:val="22"/>
+              </w:rPr>
+            </w:r>
+          </w:p>
+        </w:tc>
+        <w:tc>
+          <w:tcPr>
+            <w:tcW w:w="2070" w:type="dxa"/>
+            <w:vAlign w:val="bottom"/>
+          </w:tcPr>
+          <w:p>
+            <w:pPr>
+              <w:spacing w:after="0"/>
+              <w:jc w:val="left"/>
+            </w:pPr>
+            <w:r>
+              <w:rPr>
+                <w:b w:val="0"/>
+                <w:sz w:val="22"/>
+              </w:rPr>
+              <w:t>отлично</w:t>
+            </w:r>
+          </w:p>
+        </w:tc>
+      </w:tr>
+      <w:tr>
+        <w:tc>
+          <w:tcPr>
+            <w:tcW w:w="6030" w:type="dxa"/>
+            <w:vMerge w:val="restart"/>
+            <w:vAlign w:val="bottom"/>
+          </w:tcPr>
+          <w:p>
+            <w:pPr>
+              <w:spacing w:after="0"/>
+              <w:jc w:val="left"/>
+            </w:pPr>
+            <w:r>
+              <w:rPr>
+                <w:b w:val="0"/>
+                <w:sz w:val="22"/>
+              </w:rPr>
+              <w:t>Курсовой проект, Анализ и проектирование информационных систем</w:t>
+            </w:r>
+          </w:p>
+        </w:tc>
+        <w:tc>
+          <w:tcPr>
+            <w:tcW w:w="1975" w:type="dxa"/>
+            <w:vMerge w:val="restart"/>
+            <w:vAlign w:val="bottom"/>
+          </w:tcPr>
+          <w:p>
+            <w:pPr>
+              <w:spacing w:after="0"/>
+              <w:jc w:val="left"/>
+            </w:pPr>
+            <w:r>
+              <w:rPr>
+                <w:b w:val="0"/>
+                <w:sz w:val="22"/>
+              </w:rPr>
+            </w:r>
+          </w:p>
+        </w:tc>
+        <w:tc>
+          <w:tcPr>
+            <w:tcW w:w="2070" w:type="dxa"/>
+            <w:vMerge w:val="restart"/>
+            <w:vAlign w:val="bottom"/>
+          </w:tcPr>
+          <w:p>
+            <w:pPr>
+              <w:spacing w:after="0"/>
+              <w:jc w:val="left"/>
+            </w:pPr>
+            <w:r>
+              <w:rPr>
+                <w:b w:val="0"/>
+                <w:sz w:val="22"/>
+              </w:rPr>
+              <w:t>удовлетворительно</w:t>
+            </w:r>
+          </w:p>
+        </w:tc>
+      </w:tr>
+      <w:tr>
+        <w:tc>
+          <w:tcPr>
+            <w:tcW w:w="6030" w:type="dxa"/>
+            <w:vMerge/>
+          </w:tcPr>
+          <w:p>
+            <w:pPr>
+              <w:ind w:left="53"/>
+              <w:jc w:val="left"/>
+              <w:rPr>
+                <w:noProof/>
+                <w:color w:val="auto"/>
+                <w:szCs w:val="22"/>
+              </w:rPr>
+            </w:pPr>
+          </w:p>
+        </w:tc>
+        <w:tc>
+          <w:tcPr>
+            <w:tcW w:w="1975" w:type="dxa"/>
+            <w:vMerge/>
+            <w:vAlign w:val="bottom"/>
+          </w:tcPr>
+          <w:p>
+            <w:pPr>
+              <w:jc w:val="left"/>
+              <w:rPr>
+                <w:szCs w:val="22"/>
+              </w:rPr>
+            </w:pPr>
+          </w:p>
+        </w:tc>
+        <w:tc>
+          <w:tcPr>
+            <w:tcW w:w="2070" w:type="dxa"/>
+            <w:vMerge/>
+            <w:vAlign w:val="bottom"/>
+          </w:tcPr>
+          <w:p>
+            <w:pPr>
+              <w:ind w:left="56"/>
+              <w:jc w:val="left"/>
+              <w:rPr>
+                <w:szCs w:val="22"/>
+              </w:rPr>
+            </w:pPr>
+          </w:p>
+        </w:tc>
+      </w:tr>
+      <w:tr>
+        <w:tc>
+          <w:tcPr>
+            <w:tcW w:w="6030" w:type="dxa"/>
             <w:vAlign w:val="bottom"/>
           </w:tcPr>
           <w:p>
@@ -6877,27 +8026,24 @@
         <w:tc>
           <w:tcPr>
             <w:tcW w:w="1975" w:type="dxa"/>
-            <w:shd w:val="clear" w:color="auto" w:fill="auto"/>
-            <w:vAlign w:val="bottom"/>
-          </w:tcPr>
-          <w:p>
-            <w:pPr>
-              <w:spacing w:after="0"/>
-              <w:jc w:val="left"/>
-            </w:pPr>
-            <w:r>
-              <w:rPr>
-                <w:b w:val="0"/>
-                <w:sz w:val="22"/>
-              </w:rPr>
-              <w:t xml:space="preserve"> з.е.</w:t>
+            <w:vAlign w:val="bottom"/>
+          </w:tcPr>
+          <w:p>
+            <w:pPr>
+              <w:spacing w:after="0"/>
+              <w:jc w:val="left"/>
+            </w:pPr>
+            <w:r>
+              <w:rPr>
+                <w:b w:val="0"/>
+                <w:sz w:val="22"/>
+              </w:rPr>
             </w:r>
           </w:p>
         </w:tc>
         <w:tc>
           <w:tcPr>
             <w:tcW w:w="2070" w:type="dxa"/>
-            <w:shd w:val="clear" w:color="auto" w:fill="auto"/>
             <w:vAlign w:val="bottom"/>
           </w:tcPr>
           <w:p>
@@ -6919,7 +8065,6 @@
         <w:tc>
           <w:tcPr>
             <w:tcW w:w="6030" w:type="dxa"/>
-            <w:shd w:val="clear" w:color="auto" w:fill="auto"/>
             <w:vAlign w:val="bottom"/>
           </w:tcPr>
           <w:p>
@@ -6941,32 +8086,38 @@
         <w:tc>
           <w:tcPr>
             <w:tcW w:w="1975" w:type="dxa"/>
-            <w:shd w:val="clear" w:color="auto" w:fill="auto"/>
-            <w:vAlign w:val="bottom"/>
-          </w:tcPr>
-          <w:p>
-            <w:pPr>
-              <w:jc w:val="left"/>
-              <w:rPr>
-                <w:szCs w:val="22"/>
-              </w:rPr>
-            </w:pPr>
+            <w:vAlign w:val="bottom"/>
+          </w:tcPr>
+          <w:p>
+            <w:pPr>
+              <w:spacing w:after="0"/>
+              <w:jc w:val="left"/>
+            </w:pPr>
+            <w:r>
+              <w:rPr>
+                <w:b w:val="0"/>
+                <w:sz w:val="22"/>
+              </w:rPr>
+              <w:t xml:space="preserve"> з.е.</w:t>
+            </w:r>
           </w:p>
         </w:tc>
         <w:tc>
           <w:tcPr>
             <w:tcW w:w="2070" w:type="dxa"/>
-            <w:shd w:val="clear" w:color="auto" w:fill="auto"/>
-            <w:vAlign w:val="bottom"/>
-          </w:tcPr>
-          <w:p>
-            <w:pPr>
-              <w:ind w:left="56"/>
-              <w:jc w:val="left"/>
-              <w:rPr>
-                <w:szCs w:val="22"/>
-              </w:rPr>
-            </w:pPr>
+            <w:vAlign w:val="bottom"/>
+          </w:tcPr>
+          <w:p>
+            <w:pPr>
+              <w:spacing w:after="0"/>
+              <w:jc w:val="left"/>
+            </w:pPr>
+            <w:r>
+              <w:rPr>
+                <w:b w:val="0"/>
+                <w:sz w:val="22"/>
+              </w:rPr>
+            </w:r>
           </w:p>
         </w:tc>
       </w:tr>
@@ -6974,7 +8125,6 @@
         <w:tc>
           <w:tcPr>
             <w:tcW w:w="6030" w:type="dxa"/>
-            <w:shd w:val="clear" w:color="auto" w:fill="auto"/>
           </w:tcPr>
           <w:p>
             <w:pPr>
@@ -6991,7 +8141,6 @@
         <w:tc>
           <w:tcPr>
             <w:tcW w:w="1975" w:type="dxa"/>
-            <w:shd w:val="clear" w:color="auto" w:fill="auto"/>
             <w:vAlign w:val="bottom"/>
           </w:tcPr>
           <w:p>
@@ -7006,7 +8155,6 @@
         <w:tc>
           <w:tcPr>
             <w:tcW w:w="2070" w:type="dxa"/>
-            <w:shd w:val="clear" w:color="auto" w:fill="auto"/>
             <w:vAlign w:val="bottom"/>
           </w:tcPr>
           <w:p>
@@ -7024,7 +8172,6 @@
         <w:tc>
           <w:tcPr>
             <w:tcW w:w="6030" w:type="dxa"/>
-            <w:shd w:val="clear" w:color="auto" w:fill="auto"/>
             <w:vAlign w:val="bottom"/>
           </w:tcPr>
           <w:p>
@@ -7044,7 +8191,6 @@
         <w:tc>
           <w:tcPr>
             <w:tcW w:w="1975" w:type="dxa"/>
-            <w:shd w:val="clear" w:color="auto" w:fill="auto"/>
             <w:vAlign w:val="bottom"/>
           </w:tcPr>
           <w:p>
@@ -7064,7 +8210,6 @@
         <w:tc>
           <w:tcPr>
             <w:tcW w:w="2070" w:type="dxa"/>
-            <w:shd w:val="clear" w:color="auto" w:fill="auto"/>
             <w:vAlign w:val="bottom"/>
           </w:tcPr>
           <w:p>
@@ -7079,950 +8224,6 @@
               </w:rPr>
               <w:t>зачтено</w:t>
             </w:r>
-          </w:p>
-        </w:tc>
-      </w:tr>
-      <w:tr>
-        <w:tc>
-          <w:tcPr>
-            <w:tcW w:w="6030" w:type="dxa"/>
-            <w:shd w:val="clear" w:color="auto" w:fill="auto"/>
-          </w:tcPr>
-          <w:p>
-            <w:pPr>
-              <w:ind w:left="53"/>
-              <w:jc w:val="left"/>
-              <w:rPr>
-                <w:noProof/>
-                <w:color w:val="auto"/>
-                <w:szCs w:val="22"/>
-              </w:rPr>
-            </w:pPr>
-          </w:p>
-        </w:tc>
-        <w:tc>
-          <w:tcPr>
-            <w:tcW w:w="1975" w:type="dxa"/>
-            <w:shd w:val="clear" w:color="auto" w:fill="auto"/>
-          </w:tcPr>
-          <w:p>
-            <w:pPr>
-              <w:jc w:val="left"/>
-              <w:rPr>
-                <w:szCs w:val="22"/>
-              </w:rPr>
-            </w:pPr>
-          </w:p>
-        </w:tc>
-        <w:tc>
-          <w:tcPr>
-            <w:tcW w:w="2070" w:type="dxa"/>
-            <w:shd w:val="clear" w:color="auto" w:fill="auto"/>
-            <w:vAlign w:val="bottom"/>
-          </w:tcPr>
-          <w:p>
-            <w:pPr>
-              <w:ind w:left="56"/>
-              <w:jc w:val="left"/>
-              <w:rPr>
-                <w:szCs w:val="22"/>
-              </w:rPr>
-            </w:pPr>
-          </w:p>
-        </w:tc>
-      </w:tr>
-      <w:tr>
-        <w:tc>
-          <w:tcPr>
-            <w:tcW w:w="6030" w:type="dxa"/>
-            <w:vAlign w:val="bottom"/>
-          </w:tcPr>
-          <w:p>
-            <w:pPr>
-              <w:ind w:left="53"/>
-              <w:jc w:val="left"/>
-              <w:rPr>
-                <w:noProof/>
-                <w:color w:val="auto"/>
-                <w:szCs w:val="22"/>
-              </w:rPr>
-            </w:pPr>
-          </w:p>
-        </w:tc>
-        <w:tc>
-          <w:tcPr>
-            <w:tcW w:w="1975" w:type="dxa"/>
-            <w:vAlign w:val="bottom"/>
-          </w:tcPr>
-          <w:p>
-            <w:pPr>
-              <w:jc w:val="left"/>
-              <w:rPr>
-                <w:szCs w:val="22"/>
-              </w:rPr>
-            </w:pPr>
-          </w:p>
-        </w:tc>
-        <w:tc>
-          <w:tcPr>
-            <w:tcW w:w="2070" w:type="dxa"/>
-            <w:vAlign w:val="bottom"/>
-          </w:tcPr>
-          <w:p>
-            <w:pPr>
-              <w:ind w:left="56"/>
-              <w:jc w:val="left"/>
-              <w:rPr>
-                <w:szCs w:val="22"/>
-              </w:rPr>
-            </w:pPr>
-          </w:p>
-        </w:tc>
-      </w:tr>
-      <w:tr>
-        <w:tc>
-          <w:tcPr>
-            <w:tcW w:w="6030" w:type="dxa"/>
-            <w:vAlign w:val="bottom"/>
-          </w:tcPr>
-          <w:p>
-            <w:pPr>
-              <w:ind w:left="53"/>
-              <w:jc w:val="left"/>
-              <w:rPr>
-                <w:noProof/>
-                <w:color w:val="auto"/>
-                <w:szCs w:val="22"/>
-              </w:rPr>
-            </w:pPr>
-          </w:p>
-        </w:tc>
-        <w:tc>
-          <w:tcPr>
-            <w:tcW w:w="1975" w:type="dxa"/>
-            <w:vAlign w:val="bottom"/>
-          </w:tcPr>
-          <w:p>
-            <w:pPr>
-              <w:jc w:val="left"/>
-              <w:rPr>
-                <w:szCs w:val="22"/>
-              </w:rPr>
-            </w:pPr>
-          </w:p>
-        </w:tc>
-        <w:tc>
-          <w:tcPr>
-            <w:tcW w:w="2070" w:type="dxa"/>
-            <w:vAlign w:val="bottom"/>
-          </w:tcPr>
-          <w:p>
-            <w:pPr>
-              <w:ind w:left="56"/>
-              <w:jc w:val="left"/>
-              <w:rPr>
-                <w:szCs w:val="22"/>
-              </w:rPr>
-            </w:pPr>
-          </w:p>
-        </w:tc>
-      </w:tr>
-      <w:tr>
-        <w:tc>
-          <w:tcPr>
-            <w:tcW w:w="6030" w:type="dxa"/>
-          </w:tcPr>
-          <w:p>
-            <w:pPr>
-              <w:ind w:left="53"/>
-              <w:jc w:val="left"/>
-              <w:rPr>
-                <w:noProof/>
-                <w:color w:val="auto"/>
-                <w:szCs w:val="22"/>
-              </w:rPr>
-            </w:pPr>
-          </w:p>
-        </w:tc>
-        <w:tc>
-          <w:tcPr>
-            <w:tcW w:w="1975" w:type="dxa"/>
-            <w:vAlign w:val="bottom"/>
-          </w:tcPr>
-          <w:p>
-            <w:pPr>
-              <w:jc w:val="left"/>
-              <w:rPr>
-                <w:szCs w:val="22"/>
-              </w:rPr>
-            </w:pPr>
-          </w:p>
-        </w:tc>
-        <w:tc>
-          <w:tcPr>
-            <w:tcW w:w="2070" w:type="dxa"/>
-            <w:vAlign w:val="bottom"/>
-          </w:tcPr>
-          <w:p>
-            <w:pPr>
-              <w:ind w:left="56"/>
-              <w:jc w:val="left"/>
-              <w:rPr>
-                <w:szCs w:val="22"/>
-              </w:rPr>
-            </w:pPr>
-          </w:p>
-        </w:tc>
-      </w:tr>
-      <w:tr>
-        <w:tc>
-          <w:tcPr>
-            <w:tcW w:w="6030" w:type="dxa"/>
-          </w:tcPr>
-          <w:p>
-            <w:pPr>
-              <w:ind w:left="53"/>
-              <w:jc w:val="left"/>
-              <w:rPr>
-                <w:noProof/>
-                <w:color w:val="auto"/>
-                <w:szCs w:val="22"/>
-              </w:rPr>
-            </w:pPr>
-          </w:p>
-        </w:tc>
-        <w:tc>
-          <w:tcPr>
-            <w:tcW w:w="1975" w:type="dxa"/>
-            <w:vAlign w:val="bottom"/>
-          </w:tcPr>
-          <w:p>
-            <w:pPr>
-              <w:jc w:val="left"/>
-              <w:rPr>
-                <w:szCs w:val="22"/>
-              </w:rPr>
-            </w:pPr>
-          </w:p>
-        </w:tc>
-        <w:tc>
-          <w:tcPr>
-            <w:tcW w:w="2070" w:type="dxa"/>
-            <w:vAlign w:val="bottom"/>
-          </w:tcPr>
-          <w:p>
-            <w:pPr>
-              <w:ind w:left="56"/>
-              <w:jc w:val="left"/>
-              <w:rPr>
-                <w:szCs w:val="22"/>
-              </w:rPr>
-            </w:pPr>
-          </w:p>
-        </w:tc>
-      </w:tr>
-      <w:tr>
-        <w:tc>
-          <w:tcPr>
-            <w:tcW w:w="6030" w:type="dxa"/>
-          </w:tcPr>
-          <w:p>
-            <w:pPr>
-              <w:ind w:left="53"/>
-              <w:jc w:val="left"/>
-              <w:rPr>
-                <w:noProof/>
-                <w:color w:val="auto"/>
-                <w:szCs w:val="22"/>
-              </w:rPr>
-            </w:pPr>
-          </w:p>
-        </w:tc>
-        <w:tc>
-          <w:tcPr>
-            <w:tcW w:w="1975" w:type="dxa"/>
-            <w:vAlign w:val="bottom"/>
-          </w:tcPr>
-          <w:p>
-            <w:pPr>
-              <w:jc w:val="left"/>
-              <w:rPr>
-                <w:szCs w:val="22"/>
-              </w:rPr>
-            </w:pPr>
-          </w:p>
-        </w:tc>
-        <w:tc>
-          <w:tcPr>
-            <w:tcW w:w="2070" w:type="dxa"/>
-            <w:vAlign w:val="bottom"/>
-          </w:tcPr>
-          <w:p>
-            <w:pPr>
-              <w:ind w:left="56"/>
-              <w:jc w:val="left"/>
-              <w:rPr>
-                <w:szCs w:val="22"/>
-              </w:rPr>
-            </w:pPr>
-          </w:p>
-        </w:tc>
-      </w:tr>
-      <w:tr>
-        <w:tc>
-          <w:tcPr>
-            <w:tcW w:w="6030" w:type="dxa"/>
-          </w:tcPr>
-          <w:p>
-            <w:pPr>
-              <w:ind w:left="53"/>
-              <w:jc w:val="left"/>
-              <w:rPr>
-                <w:noProof/>
-                <w:color w:val="auto"/>
-                <w:szCs w:val="22"/>
-              </w:rPr>
-            </w:pPr>
-          </w:p>
-        </w:tc>
-        <w:tc>
-          <w:tcPr>
-            <w:tcW w:w="1975" w:type="dxa"/>
-            <w:vAlign w:val="bottom"/>
-          </w:tcPr>
-          <w:p>
-            <w:pPr>
-              <w:jc w:val="left"/>
-              <w:rPr>
-                <w:szCs w:val="22"/>
-              </w:rPr>
-            </w:pPr>
-          </w:p>
-        </w:tc>
-        <w:tc>
-          <w:tcPr>
-            <w:tcW w:w="2070" w:type="dxa"/>
-            <w:vAlign w:val="bottom"/>
-          </w:tcPr>
-          <w:p>
-            <w:pPr>
-              <w:ind w:left="56"/>
-              <w:jc w:val="left"/>
-              <w:rPr>
-                <w:szCs w:val="22"/>
-              </w:rPr>
-            </w:pPr>
-          </w:p>
-        </w:tc>
-      </w:tr>
-      <w:tr>
-        <w:tc>
-          <w:tcPr>
-            <w:tcW w:w="6030" w:type="dxa"/>
-          </w:tcPr>
-          <w:p>
-            <w:pPr>
-              <w:ind w:left="53"/>
-              <w:jc w:val="left"/>
-              <w:rPr>
-                <w:noProof/>
-                <w:color w:val="auto"/>
-                <w:szCs w:val="22"/>
-              </w:rPr>
-            </w:pPr>
-          </w:p>
-        </w:tc>
-        <w:tc>
-          <w:tcPr>
-            <w:tcW w:w="1975" w:type="dxa"/>
-            <w:vAlign w:val="bottom"/>
-          </w:tcPr>
-          <w:p>
-            <w:pPr>
-              <w:jc w:val="left"/>
-              <w:rPr>
-                <w:szCs w:val="22"/>
-              </w:rPr>
-            </w:pPr>
-          </w:p>
-        </w:tc>
-        <w:tc>
-          <w:tcPr>
-            <w:tcW w:w="2070" w:type="dxa"/>
-            <w:vAlign w:val="bottom"/>
-          </w:tcPr>
-          <w:p>
-            <w:pPr>
-              <w:ind w:left="56"/>
-              <w:jc w:val="left"/>
-              <w:rPr>
-                <w:szCs w:val="22"/>
-              </w:rPr>
-            </w:pPr>
-          </w:p>
-        </w:tc>
-      </w:tr>
-      <w:tr>
-        <w:tc>
-          <w:tcPr>
-            <w:tcW w:w="6030" w:type="dxa"/>
-          </w:tcPr>
-          <w:p>
-            <w:pPr>
-              <w:ind w:left="53"/>
-              <w:jc w:val="left"/>
-              <w:rPr>
-                <w:noProof/>
-                <w:color w:val="auto"/>
-                <w:szCs w:val="22"/>
-              </w:rPr>
-            </w:pPr>
-          </w:p>
-        </w:tc>
-        <w:tc>
-          <w:tcPr>
-            <w:tcW w:w="1975" w:type="dxa"/>
-            <w:vAlign w:val="bottom"/>
-          </w:tcPr>
-          <w:p>
-            <w:pPr>
-              <w:jc w:val="left"/>
-              <w:rPr>
-                <w:szCs w:val="22"/>
-              </w:rPr>
-            </w:pPr>
-          </w:p>
-        </w:tc>
-        <w:tc>
-          <w:tcPr>
-            <w:tcW w:w="2070" w:type="dxa"/>
-            <w:vAlign w:val="bottom"/>
-          </w:tcPr>
-          <w:p>
-            <w:pPr>
-              <w:ind w:left="56"/>
-              <w:jc w:val="left"/>
-              <w:rPr>
-                <w:szCs w:val="22"/>
-              </w:rPr>
-            </w:pPr>
-          </w:p>
-        </w:tc>
-      </w:tr>
-      <w:tr>
-        <w:tc>
-          <w:tcPr>
-            <w:tcW w:w="6030" w:type="dxa"/>
-          </w:tcPr>
-          <w:p>
-            <w:pPr>
-              <w:ind w:left="53"/>
-              <w:jc w:val="left"/>
-              <w:rPr>
-                <w:noProof/>
-                <w:color w:val="auto"/>
-                <w:szCs w:val="22"/>
-              </w:rPr>
-            </w:pPr>
-          </w:p>
-        </w:tc>
-        <w:tc>
-          <w:tcPr>
-            <w:tcW w:w="1975" w:type="dxa"/>
-            <w:vAlign w:val="bottom"/>
-          </w:tcPr>
-          <w:p>
-            <w:pPr>
-              <w:jc w:val="left"/>
-              <w:rPr>
-                <w:szCs w:val="22"/>
-              </w:rPr>
-            </w:pPr>
-          </w:p>
-        </w:tc>
-        <w:tc>
-          <w:tcPr>
-            <w:tcW w:w="2070" w:type="dxa"/>
-            <w:vAlign w:val="bottom"/>
-          </w:tcPr>
-          <w:p>
-            <w:pPr>
-              <w:ind w:left="56"/>
-              <w:jc w:val="left"/>
-              <w:rPr>
-                <w:szCs w:val="22"/>
-              </w:rPr>
-            </w:pPr>
-          </w:p>
-        </w:tc>
-      </w:tr>
-      <w:tr>
-        <w:tc>
-          <w:tcPr>
-            <w:tcW w:w="6030" w:type="dxa"/>
-          </w:tcPr>
-          <w:p>
-            <w:pPr>
-              <w:ind w:left="53"/>
-              <w:jc w:val="left"/>
-              <w:rPr>
-                <w:noProof/>
-                <w:color w:val="auto"/>
-                <w:szCs w:val="22"/>
-              </w:rPr>
-            </w:pPr>
-          </w:p>
-        </w:tc>
-        <w:tc>
-          <w:tcPr>
-            <w:tcW w:w="1975" w:type="dxa"/>
-            <w:vAlign w:val="bottom"/>
-          </w:tcPr>
-          <w:p>
-            <w:pPr>
-              <w:jc w:val="left"/>
-              <w:rPr>
-                <w:szCs w:val="22"/>
-              </w:rPr>
-            </w:pPr>
-          </w:p>
-        </w:tc>
-        <w:tc>
-          <w:tcPr>
-            <w:tcW w:w="2070" w:type="dxa"/>
-            <w:vAlign w:val="bottom"/>
-          </w:tcPr>
-          <w:p>
-            <w:pPr>
-              <w:ind w:left="56"/>
-              <w:jc w:val="left"/>
-              <w:rPr>
-                <w:szCs w:val="22"/>
-              </w:rPr>
-            </w:pPr>
-          </w:p>
-        </w:tc>
-      </w:tr>
-      <w:tr>
-        <w:tc>
-          <w:tcPr>
-            <w:tcW w:w="6030" w:type="dxa"/>
-          </w:tcPr>
-          <w:p>
-            <w:pPr>
-              <w:ind w:left="53"/>
-              <w:jc w:val="left"/>
-              <w:rPr>
-                <w:noProof/>
-                <w:color w:val="auto"/>
-                <w:szCs w:val="22"/>
-              </w:rPr>
-            </w:pPr>
-          </w:p>
-        </w:tc>
-        <w:tc>
-          <w:tcPr>
-            <w:tcW w:w="1975" w:type="dxa"/>
-            <w:vAlign w:val="bottom"/>
-          </w:tcPr>
-          <w:p>
-            <w:pPr>
-              <w:jc w:val="left"/>
-              <w:rPr>
-                <w:szCs w:val="22"/>
-              </w:rPr>
-            </w:pPr>
-          </w:p>
-        </w:tc>
-        <w:tc>
-          <w:tcPr>
-            <w:tcW w:w="2070" w:type="dxa"/>
-            <w:vAlign w:val="bottom"/>
-          </w:tcPr>
-          <w:p>
-            <w:pPr>
-              <w:ind w:left="56"/>
-              <w:jc w:val="left"/>
-              <w:rPr>
-                <w:szCs w:val="22"/>
-              </w:rPr>
-            </w:pPr>
-          </w:p>
-        </w:tc>
-      </w:tr>
-      <w:tr>
-        <w:tc>
-          <w:tcPr>
-            <w:tcW w:w="6030" w:type="dxa"/>
-          </w:tcPr>
-          <w:p>
-            <w:pPr>
-              <w:ind w:left="53"/>
-              <w:jc w:val="left"/>
-              <w:rPr>
-                <w:noProof/>
-                <w:color w:val="auto"/>
-                <w:szCs w:val="22"/>
-              </w:rPr>
-            </w:pPr>
-          </w:p>
-        </w:tc>
-        <w:tc>
-          <w:tcPr>
-            <w:tcW w:w="1975" w:type="dxa"/>
-            <w:vAlign w:val="bottom"/>
-          </w:tcPr>
-          <w:p>
-            <w:pPr>
-              <w:jc w:val="left"/>
-              <w:rPr>
-                <w:szCs w:val="22"/>
-              </w:rPr>
-            </w:pPr>
-          </w:p>
-        </w:tc>
-        <w:tc>
-          <w:tcPr>
-            <w:tcW w:w="2070" w:type="dxa"/>
-            <w:vAlign w:val="bottom"/>
-          </w:tcPr>
-          <w:p>
-            <w:pPr>
-              <w:ind w:left="56"/>
-              <w:jc w:val="left"/>
-              <w:rPr>
-                <w:szCs w:val="22"/>
-              </w:rPr>
-            </w:pPr>
-          </w:p>
-        </w:tc>
-      </w:tr>
-      <w:tr>
-        <w:tc>
-          <w:tcPr>
-            <w:tcW w:w="6030" w:type="dxa"/>
-          </w:tcPr>
-          <w:p>
-            <w:pPr>
-              <w:ind w:left="53"/>
-              <w:jc w:val="left"/>
-              <w:rPr>
-                <w:noProof/>
-                <w:color w:val="auto"/>
-                <w:szCs w:val="22"/>
-              </w:rPr>
-            </w:pPr>
-          </w:p>
-        </w:tc>
-        <w:tc>
-          <w:tcPr>
-            <w:tcW w:w="1975" w:type="dxa"/>
-            <w:vAlign w:val="bottom"/>
-          </w:tcPr>
-          <w:p>
-            <w:pPr>
-              <w:jc w:val="left"/>
-              <w:rPr>
-                <w:szCs w:val="22"/>
-              </w:rPr>
-            </w:pPr>
-          </w:p>
-        </w:tc>
-        <w:tc>
-          <w:tcPr>
-            <w:tcW w:w="2070" w:type="dxa"/>
-            <w:vAlign w:val="bottom"/>
-          </w:tcPr>
-          <w:p>
-            <w:pPr>
-              <w:ind w:left="56"/>
-              <w:jc w:val="left"/>
-              <w:rPr>
-                <w:szCs w:val="22"/>
-              </w:rPr>
-            </w:pPr>
-          </w:p>
-        </w:tc>
-      </w:tr>
-      <w:tr>
-        <w:tc>
-          <w:tcPr>
-            <w:tcW w:w="6030" w:type="dxa"/>
-          </w:tcPr>
-          <w:p>
-            <w:pPr>
-              <w:ind w:left="53"/>
-              <w:jc w:val="left"/>
-              <w:rPr>
-                <w:noProof/>
-                <w:color w:val="auto"/>
-                <w:szCs w:val="22"/>
-              </w:rPr>
-            </w:pPr>
-          </w:p>
-        </w:tc>
-        <w:tc>
-          <w:tcPr>
-            <w:tcW w:w="1975" w:type="dxa"/>
-            <w:vAlign w:val="bottom"/>
-          </w:tcPr>
-          <w:p>
-            <w:pPr>
-              <w:jc w:val="left"/>
-              <w:rPr>
-                <w:szCs w:val="22"/>
-              </w:rPr>
-            </w:pPr>
-          </w:p>
-        </w:tc>
-        <w:tc>
-          <w:tcPr>
-            <w:tcW w:w="2070" w:type="dxa"/>
-            <w:vAlign w:val="bottom"/>
-          </w:tcPr>
-          <w:p>
-            <w:pPr>
-              <w:ind w:left="56"/>
-              <w:jc w:val="left"/>
-              <w:rPr>
-                <w:szCs w:val="22"/>
-              </w:rPr>
-            </w:pPr>
-          </w:p>
-        </w:tc>
-      </w:tr>
-      <w:tr>
-        <w:tc>
-          <w:tcPr>
-            <w:tcW w:w="6030" w:type="dxa"/>
-          </w:tcPr>
-          <w:p>
-            <w:pPr>
-              <w:ind w:left="53"/>
-              <w:jc w:val="left"/>
-              <w:rPr>
-                <w:noProof/>
-                <w:color w:val="auto"/>
-                <w:szCs w:val="22"/>
-              </w:rPr>
-            </w:pPr>
-          </w:p>
-        </w:tc>
-        <w:tc>
-          <w:tcPr>
-            <w:tcW w:w="1975" w:type="dxa"/>
-            <w:vAlign w:val="bottom"/>
-          </w:tcPr>
-          <w:p>
-            <w:pPr>
-              <w:jc w:val="left"/>
-              <w:rPr>
-                <w:szCs w:val="22"/>
-              </w:rPr>
-            </w:pPr>
-          </w:p>
-        </w:tc>
-        <w:tc>
-          <w:tcPr>
-            <w:tcW w:w="2070" w:type="dxa"/>
-            <w:vAlign w:val="bottom"/>
-          </w:tcPr>
-          <w:p>
-            <w:pPr>
-              <w:ind w:left="56"/>
-              <w:jc w:val="left"/>
-              <w:rPr>
-                <w:szCs w:val="22"/>
-              </w:rPr>
-            </w:pPr>
-          </w:p>
-        </w:tc>
-      </w:tr>
-      <w:tr>
-        <w:tc>
-          <w:tcPr>
-            <w:tcW w:w="6030" w:type="dxa"/>
-          </w:tcPr>
-          <w:p>
-            <w:pPr>
-              <w:ind w:left="53"/>
-              <w:jc w:val="left"/>
-              <w:rPr>
-                <w:noProof/>
-                <w:color w:val="auto"/>
-                <w:szCs w:val="22"/>
-              </w:rPr>
-            </w:pPr>
-          </w:p>
-        </w:tc>
-        <w:tc>
-          <w:tcPr>
-            <w:tcW w:w="1975" w:type="dxa"/>
-            <w:vAlign w:val="bottom"/>
-          </w:tcPr>
-          <w:p>
-            <w:pPr>
-              <w:jc w:val="left"/>
-              <w:rPr>
-                <w:szCs w:val="22"/>
-              </w:rPr>
-            </w:pPr>
-          </w:p>
-        </w:tc>
-        <w:tc>
-          <w:tcPr>
-            <w:tcW w:w="2070" w:type="dxa"/>
-            <w:vAlign w:val="bottom"/>
-          </w:tcPr>
-          <w:p>
-            <w:pPr>
-              <w:ind w:left="56"/>
-              <w:jc w:val="left"/>
-              <w:rPr>
-                <w:szCs w:val="22"/>
-              </w:rPr>
-            </w:pPr>
-          </w:p>
-        </w:tc>
-      </w:tr>
-      <w:tr>
-        <w:tc>
-          <w:tcPr>
-            <w:tcW w:w="6030" w:type="dxa"/>
-          </w:tcPr>
-          <w:p>
-            <w:pPr>
-              <w:ind w:left="53"/>
-              <w:jc w:val="left"/>
-              <w:rPr>
-                <w:noProof/>
-                <w:color w:val="auto"/>
-                <w:szCs w:val="22"/>
-              </w:rPr>
-            </w:pPr>
-          </w:p>
-        </w:tc>
-        <w:tc>
-          <w:tcPr>
-            <w:tcW w:w="1975" w:type="dxa"/>
-            <w:vAlign w:val="bottom"/>
-          </w:tcPr>
-          <w:p>
-            <w:pPr>
-              <w:jc w:val="left"/>
-              <w:rPr>
-                <w:szCs w:val="22"/>
-              </w:rPr>
-            </w:pPr>
-          </w:p>
-        </w:tc>
-        <w:tc>
-          <w:tcPr>
-            <w:tcW w:w="2070" w:type="dxa"/>
-            <w:vAlign w:val="bottom"/>
-          </w:tcPr>
-          <w:p>
-            <w:pPr>
-              <w:ind w:left="56"/>
-              <w:jc w:val="left"/>
-              <w:rPr>
-                <w:szCs w:val="22"/>
-              </w:rPr>
-            </w:pPr>
-          </w:p>
-        </w:tc>
-      </w:tr>
-      <w:tr>
-        <w:tc>
-          <w:tcPr>
-            <w:tcW w:w="6030" w:type="dxa"/>
-          </w:tcPr>
-          <w:p>
-            <w:pPr>
-              <w:ind w:left="53"/>
-              <w:jc w:val="left"/>
-              <w:rPr>
-                <w:noProof/>
-                <w:color w:val="auto"/>
-                <w:szCs w:val="22"/>
-              </w:rPr>
-            </w:pPr>
-          </w:p>
-        </w:tc>
-        <w:tc>
-          <w:tcPr>
-            <w:tcW w:w="1975" w:type="dxa"/>
-            <w:vAlign w:val="bottom"/>
-          </w:tcPr>
-          <w:p>
-            <w:pPr>
-              <w:jc w:val="left"/>
-              <w:rPr>
-                <w:szCs w:val="22"/>
-              </w:rPr>
-            </w:pPr>
-          </w:p>
-        </w:tc>
-        <w:tc>
-          <w:tcPr>
-            <w:tcW w:w="2070" w:type="dxa"/>
-            <w:vAlign w:val="bottom"/>
-          </w:tcPr>
-          <w:p>
-            <w:pPr>
-              <w:ind w:left="56"/>
-              <w:jc w:val="left"/>
-              <w:rPr>
-                <w:szCs w:val="22"/>
-              </w:rPr>
-            </w:pPr>
-          </w:p>
-        </w:tc>
-      </w:tr>
-      <w:tr>
-        <w:tc>
-          <w:tcPr>
-            <w:tcW w:w="6030" w:type="dxa"/>
-          </w:tcPr>
-          <w:p>
-            <w:pPr>
-              <w:ind w:left="53"/>
-              <w:jc w:val="left"/>
-              <w:rPr>
-                <w:noProof/>
-                <w:color w:val="auto"/>
-                <w:szCs w:val="22"/>
-              </w:rPr>
-            </w:pPr>
-          </w:p>
-        </w:tc>
-        <w:tc>
-          <w:tcPr>
-            <w:tcW w:w="1975" w:type="dxa"/>
-            <w:vAlign w:val="bottom"/>
-          </w:tcPr>
-          <w:p>
-            <w:pPr>
-              <w:jc w:val="left"/>
-              <w:rPr>
-                <w:szCs w:val="22"/>
-              </w:rPr>
-            </w:pPr>
-          </w:p>
-        </w:tc>
-        <w:tc>
-          <w:tcPr>
-            <w:tcW w:w="2070" w:type="dxa"/>
-            <w:vAlign w:val="bottom"/>
-          </w:tcPr>
-          <w:p>
-            <w:pPr>
-              <w:ind w:left="56"/>
-              <w:jc w:val="left"/>
-              <w:rPr>
-                <w:szCs w:val="22"/>
-              </w:rPr>
-            </w:pPr>
           </w:p>
         </w:tc>
       </w:tr>
